--- a/Project_summary.docx
+++ b/Project_summary.docx
@@ -9,20 +9,13 @@
         <w:outlineLvl w:val="1"/>
         <w:rPr>
           <w:rFonts w:ascii="Helvetica" w:eastAsia="Times New Roman" w:hAnsi="Helvetica" w:cs="Helvetica"/>
-          <w:color w:val="000000"/>
-        </w:rPr>
-      </w:pPr>
-      <w:r>
-        <w:rPr>
-          <w:rFonts w:ascii="Helvetica" w:eastAsia="Times New Roman" w:hAnsi="Helvetica" w:cs="Helvetica"/>
           <w:b/>
           <w:bCs/>
           <w:color w:val="000000"/>
           <w:sz w:val="33"/>
           <w:szCs w:val="33"/>
         </w:rPr>
-        <w:t>Goal of the project</w:t>
-      </w:r>
+      </w:pPr>
       <w:r>
         <w:rPr>
           <w:rFonts w:ascii="Helvetica" w:eastAsia="Times New Roman" w:hAnsi="Helvetica" w:cs="Helvetica"/>
@@ -32,42 +25,7 @@
           <w:sz w:val="33"/>
           <w:szCs w:val="33"/>
         </w:rPr>
-        <w:br/>
-      </w:r>
-      <w:r>
-        <w:rPr>
-          <w:rFonts w:ascii="Helvetica" w:eastAsia="Times New Roman" w:hAnsi="Helvetica" w:cs="Helvetica"/>
-          <w:color w:val="000000"/>
-        </w:rPr>
-        <w:t xml:space="preserve">Create a model predicting </w:t>
-      </w:r>
-      <w:r>
-        <w:rPr>
-          <w:rFonts w:ascii="Helvetica" w:eastAsia="Times New Roman" w:hAnsi="Helvetica" w:cs="Helvetica"/>
-          <w:color w:val="000000"/>
-        </w:rPr>
-        <w:t xml:space="preserve">how </w:t>
-      </w:r>
-      <w:r>
-        <w:rPr>
-          <w:rFonts w:ascii="Helvetica" w:eastAsia="Times New Roman" w:hAnsi="Helvetica" w:cs="Helvetica"/>
-          <w:color w:val="000000"/>
-        </w:rPr>
-        <w:t xml:space="preserve">likely is it for a specific protein to bind to an RNA sequence using a dataset created by RBNS technology (see description below). Use this model to predict binding of the same protein on a dataset created using RNCMPT </w:t>
-      </w:r>
-      <w:r>
-        <w:rPr>
-          <w:rFonts w:ascii="Helvetica" w:eastAsia="Times New Roman" w:hAnsi="Helvetica" w:cs="Helvetica"/>
-          <w:color w:val="000000"/>
-        </w:rPr>
-        <w:t>(see description below)</w:t>
-      </w:r>
-      <w:r>
-        <w:rPr>
-          <w:rFonts w:ascii="Helvetica" w:eastAsia="Times New Roman" w:hAnsi="Helvetica" w:cs="Helvetica"/>
-          <w:color w:val="000000"/>
-        </w:rPr>
-        <w:t xml:space="preserve"> technology. </w:t>
+        <w:t>Introduction</w:t>
       </w:r>
     </w:p>
     <w:p>
@@ -77,6 +35,115 @@
         <w:outlineLvl w:val="1"/>
         <w:rPr>
           <w:rFonts w:ascii="Helvetica" w:eastAsia="Times New Roman" w:hAnsi="Helvetica" w:cs="Helvetica"/>
+          <w:color w:val="000000"/>
+        </w:rPr>
+      </w:pPr>
+      <w:r>
+        <w:rPr>
+          <w:rFonts w:ascii="Helvetica" w:eastAsia="Times New Roman" w:hAnsi="Helvetica" w:cs="Helvetica"/>
+          <w:color w:val="000000"/>
+        </w:rPr>
+        <w:t>RNA binding proteins (RBPs) bind</w:t>
+      </w:r>
+      <w:r>
+        <w:rPr>
+          <w:rFonts w:ascii="Helvetica" w:eastAsia="Times New Roman" w:hAnsi="Helvetica" w:cs="Helvetica"/>
+          <w:color w:val="000000"/>
+        </w:rPr>
+        <w:t xml:space="preserve"> to</w:t>
+      </w:r>
+      <w:r>
+        <w:rPr>
+          <w:rFonts w:ascii="Helvetica" w:eastAsia="Times New Roman" w:hAnsi="Helvetica" w:cs="Helvetica"/>
+          <w:color w:val="000000"/>
+        </w:rPr>
+        <w:t xml:space="preserve"> sequence </w:t>
+      </w:r>
+      <w:r>
+        <w:rPr>
+          <w:rFonts w:ascii="Helvetica" w:eastAsia="Times New Roman" w:hAnsi="Helvetica" w:cs="Helvetica"/>
+          <w:color w:val="000000"/>
+        </w:rPr>
+        <w:t>of</w:t>
+      </w:r>
+      <w:r>
+        <w:rPr>
+          <w:rFonts w:ascii="Helvetica" w:eastAsia="Times New Roman" w:hAnsi="Helvetica" w:cs="Helvetica"/>
+          <w:color w:val="000000"/>
+        </w:rPr>
+        <w:t xml:space="preserve"> pre-mRNAs to direct their processing and</w:t>
+      </w:r>
+      <w:r>
+        <w:rPr>
+          <w:rFonts w:ascii="Helvetica" w:eastAsia="Times New Roman" w:hAnsi="Helvetica" w:cs="Helvetica"/>
+          <w:color w:val="000000"/>
+        </w:rPr>
+        <w:t xml:space="preserve"> </w:t>
+      </w:r>
+      <w:r>
+        <w:rPr>
+          <w:rFonts w:ascii="Helvetica" w:eastAsia="Times New Roman" w:hAnsi="Helvetica" w:cs="Helvetica"/>
+          <w:color w:val="000000"/>
+        </w:rPr>
+        <w:t>bind mature mRNAs to control their translation, localization, and stability.</w:t>
+      </w:r>
+      <w:r>
+        <w:rPr>
+          <w:rFonts w:ascii="Helvetica" w:eastAsia="Times New Roman" w:hAnsi="Helvetica" w:cs="Helvetica"/>
+          <w:color w:val="000000"/>
+        </w:rPr>
+        <w:t xml:space="preserve"> </w:t>
+      </w:r>
+      <w:r>
+        <w:rPr>
+          <w:rFonts w:ascii="Helvetica" w:eastAsia="Times New Roman" w:hAnsi="Helvetica" w:cs="Helvetica"/>
+          <w:color w:val="000000"/>
+        </w:rPr>
+        <w:t>M</w:t>
+      </w:r>
+      <w:r>
+        <w:rPr>
+          <w:rFonts w:ascii="Helvetica" w:eastAsia="Times New Roman" w:hAnsi="Helvetica" w:cs="Helvetica"/>
+          <w:color w:val="000000"/>
+        </w:rPr>
+        <w:t xml:space="preserve">apping protein-RNA interactions </w:t>
+      </w:r>
+      <w:r>
+        <w:rPr>
+          <w:rFonts w:ascii="Helvetica" w:eastAsia="Times New Roman" w:hAnsi="Helvetica" w:cs="Helvetica"/>
+          <w:color w:val="000000"/>
+        </w:rPr>
+        <w:t>can</w:t>
+      </w:r>
+      <w:r>
+        <w:rPr>
+          <w:rFonts w:ascii="Helvetica" w:eastAsia="Times New Roman" w:hAnsi="Helvetica" w:cs="Helvetica"/>
+          <w:color w:val="000000"/>
+        </w:rPr>
+        <w:t xml:space="preserve"> contribute to</w:t>
+      </w:r>
+      <w:r>
+        <w:rPr>
+          <w:rFonts w:ascii="Helvetica" w:eastAsia="Times New Roman" w:hAnsi="Helvetica" w:cs="Helvetica"/>
+          <w:color w:val="000000"/>
+        </w:rPr>
+        <w:t xml:space="preserve"> the</w:t>
+      </w:r>
+      <w:r>
+        <w:rPr>
+          <w:rFonts w:ascii="Helvetica" w:eastAsia="Times New Roman" w:hAnsi="Helvetica" w:cs="Helvetica"/>
+          <w:color w:val="000000"/>
+        </w:rPr>
+        <w:t xml:space="preserve"> understanding of posttranscriptional regulation.</w:t>
+      </w:r>
+    </w:p>
+    <w:p>
+      <w:pPr>
+        <w:shd w:val="clear" w:color="auto" w:fill="FFFFFF"/>
+        <w:spacing w:before="153" w:after="0" w:line="240" w:lineRule="auto"/>
+        <w:outlineLvl w:val="1"/>
+        <w:rPr>
+          <w:rFonts w:ascii="Helvetica" w:eastAsia="Times New Roman" w:hAnsi="Helvetica" w:cs="Helvetica"/>
           <w:b/>
           <w:bCs/>
           <w:color w:val="000000"/>
@@ -87,13 +154,154 @@
       <w:r>
         <w:rPr>
           <w:rFonts w:ascii="Helvetica" w:eastAsia="Times New Roman" w:hAnsi="Helvetica" w:cs="Helvetica"/>
+          <w:color w:val="000000"/>
+        </w:rPr>
+        <w:t xml:space="preserve">An RNA sequence typically contains a motif, usually a substring of 6-12 bp, </w:t>
+      </w:r>
+      <w:r>
+        <w:rPr>
+          <w:rFonts w:ascii="Helvetica" w:eastAsia="Times New Roman" w:hAnsi="Helvetica" w:cs="Helvetica"/>
+          <w:color w:val="000000"/>
+        </w:rPr>
+        <w:t xml:space="preserve">to which </w:t>
+      </w:r>
+      <w:r>
+        <w:rPr>
+          <w:rFonts w:ascii="Helvetica" w:eastAsia="Times New Roman" w:hAnsi="Helvetica" w:cs="Helvetica"/>
+          <w:color w:val="000000"/>
+        </w:rPr>
+        <w:t xml:space="preserve">the protein binds. </w:t>
+      </w:r>
+      <w:r>
+        <w:rPr>
+          <w:rFonts w:ascii="Helvetica" w:eastAsia="Times New Roman" w:hAnsi="Helvetica" w:cs="Helvetica"/>
+          <w:color w:val="000000"/>
+        </w:rPr>
+        <w:t>In order to predict whether a specific protein binds to a given RNA sequence, a motif should be detected. Given a specific RBP, biological methods are able to produce a set of RNA sequences that are bound to the respective RBP.</w:t>
+      </w:r>
+      <w:r>
+        <w:rPr>
+          <w:rFonts w:ascii="Helvetica" w:eastAsia="Times New Roman" w:hAnsi="Helvetica" w:cs="Helvetica"/>
+          <w:color w:val="000000"/>
+        </w:rPr>
+        <w:t xml:space="preserve"> The identification of motifs by</w:t>
+      </w:r>
+      <w:r>
+        <w:rPr>
+          <w:rFonts w:ascii="Helvetica" w:eastAsia="Times New Roman" w:hAnsi="Helvetica" w:cs="Helvetica"/>
+          <w:color w:val="000000"/>
+        </w:rPr>
+        <w:t xml:space="preserve"> </w:t>
+      </w:r>
+      <w:r>
+        <w:rPr>
+          <w:rFonts w:ascii="Helvetica" w:eastAsia="Times New Roman" w:hAnsi="Helvetica" w:cs="Helvetica"/>
+          <w:color w:val="000000"/>
+        </w:rPr>
+        <w:t>n</w:t>
+      </w:r>
+      <w:r>
+        <w:rPr>
+          <w:rFonts w:ascii="Helvetica" w:eastAsia="Times New Roman" w:hAnsi="Helvetica" w:cs="Helvetica"/>
+          <w:color w:val="000000"/>
+        </w:rPr>
+        <w:t xml:space="preserve">on-DNN methods </w:t>
+      </w:r>
+      <w:r>
+        <w:rPr>
+          <w:rFonts w:ascii="Helvetica" w:eastAsia="Times New Roman" w:hAnsi="Helvetica" w:cs="Helvetica"/>
+          <w:color w:val="000000"/>
+        </w:rPr>
+        <w:t>is performed by</w:t>
+      </w:r>
+      <w:r>
+        <w:rPr>
+          <w:rFonts w:ascii="Helvetica" w:eastAsia="Times New Roman" w:hAnsi="Helvetica" w:cs="Helvetica"/>
+          <w:color w:val="000000"/>
+        </w:rPr>
+        <w:t xml:space="preserve"> finding motif enrichment, using PWM (position weight matrix) or by counting k-mers.</w:t>
+      </w:r>
+    </w:p>
+    <w:p>
+      <w:pPr>
+        <w:shd w:val="clear" w:color="auto" w:fill="FFFFFF"/>
+        <w:spacing w:before="153" w:after="0" w:line="240" w:lineRule="auto"/>
+        <w:outlineLvl w:val="1"/>
+        <w:rPr>
+          <w:rFonts w:ascii="Helvetica" w:eastAsia="Times New Roman" w:hAnsi="Helvetica" w:cs="Helvetica"/>
+          <w:color w:val="000000"/>
+        </w:rPr>
+      </w:pPr>
+      <w:r>
+        <w:rPr>
+          <w:rFonts w:ascii="Helvetica" w:eastAsia="Times New Roman" w:hAnsi="Helvetica" w:cs="Helvetica"/>
           <w:b/>
           <w:bCs/>
           <w:color w:val="000000"/>
           <w:sz w:val="33"/>
           <w:szCs w:val="33"/>
         </w:rPr>
-        <w:t>Non-DNN methods of binding models</w:t>
+        <w:t>Goal of the project</w:t>
+      </w:r>
+      <w:r>
+        <w:rPr>
+          <w:rFonts w:ascii="Helvetica" w:eastAsia="Times New Roman" w:hAnsi="Helvetica" w:cs="Helvetica"/>
+          <w:b/>
+          <w:bCs/>
+          <w:color w:val="000000"/>
+          <w:sz w:val="33"/>
+          <w:szCs w:val="33"/>
+        </w:rPr>
+        <w:br/>
+      </w:r>
+      <w:r>
+        <w:rPr>
+          <w:rFonts w:ascii="Helvetica" w:eastAsia="Times New Roman" w:hAnsi="Helvetica" w:cs="Helvetica"/>
+          <w:color w:val="000000"/>
+        </w:rPr>
+        <w:t>Create a</w:t>
+      </w:r>
+      <w:r>
+        <w:rPr>
+          <w:rFonts w:ascii="Helvetica" w:eastAsia="Times New Roman" w:hAnsi="Helvetica" w:cs="Helvetica"/>
+          <w:color w:val="000000"/>
+        </w:rPr>
+        <w:t xml:space="preserve"> DNN</w:t>
+      </w:r>
+      <w:r>
+        <w:rPr>
+          <w:rFonts w:ascii="Helvetica" w:eastAsia="Times New Roman" w:hAnsi="Helvetica" w:cs="Helvetica"/>
+          <w:color w:val="000000"/>
+        </w:rPr>
+        <w:t xml:space="preserve"> model predicting </w:t>
+      </w:r>
+      <w:r>
+        <w:rPr>
+          <w:rFonts w:ascii="Helvetica" w:eastAsia="Times New Roman" w:hAnsi="Helvetica" w:cs="Helvetica"/>
+          <w:color w:val="000000"/>
+        </w:rPr>
+        <w:t xml:space="preserve">how </w:t>
+      </w:r>
+      <w:r>
+        <w:rPr>
+          <w:rFonts w:ascii="Helvetica" w:eastAsia="Times New Roman" w:hAnsi="Helvetica" w:cs="Helvetica"/>
+          <w:color w:val="000000"/>
+        </w:rPr>
+        <w:t xml:space="preserve">likely is it for a specific protein to bind to an RNA sequence using a dataset created by RBNS technology (see description below). Use this model to predict binding of the same protein on a dataset created using RNCMPT </w:t>
+      </w:r>
+      <w:r>
+        <w:rPr>
+          <w:rFonts w:ascii="Helvetica" w:eastAsia="Times New Roman" w:hAnsi="Helvetica" w:cs="Helvetica"/>
+          <w:color w:val="000000"/>
+        </w:rPr>
+        <w:t>(see description below)</w:t>
+      </w:r>
+      <w:r>
+        <w:rPr>
+          <w:rFonts w:ascii="Helvetica" w:eastAsia="Times New Roman" w:hAnsi="Helvetica" w:cs="Helvetica"/>
+          <w:color w:val="000000"/>
+        </w:rPr>
+        <w:t xml:space="preserve"> technology. </w:t>
       </w:r>
     </w:p>
     <w:p>
@@ -103,79 +311,21 @@
         <w:outlineLvl w:val="1"/>
         <w:rPr>
           <w:rFonts w:ascii="Helvetica" w:eastAsia="Times New Roman" w:hAnsi="Helvetica" w:cs="Helvetica"/>
+          <w:color w:val="000000"/>
+          <w:sz w:val="21"/>
+          <w:szCs w:val="21"/>
+        </w:rPr>
+      </w:pPr>
+      <w:r>
+        <w:rPr>
+          <w:rFonts w:ascii="Helvetica" w:eastAsia="Times New Roman" w:hAnsi="Helvetica" w:cs="Helvetica"/>
           <w:b/>
           <w:bCs/>
           <w:color w:val="000000"/>
           <w:sz w:val="33"/>
           <w:szCs w:val="33"/>
         </w:rPr>
-      </w:pPr>
-      <w:r>
-        <w:rPr>
-          <w:rFonts w:ascii="Helvetica" w:eastAsia="Times New Roman" w:hAnsi="Helvetica" w:cs="Helvetica"/>
-          <w:color w:val="000000"/>
-        </w:rPr>
-        <w:t xml:space="preserve">An RNA sequence typically contains a motif, </w:t>
-      </w:r>
-      <w:r>
-        <w:rPr>
-          <w:rFonts w:ascii="Helvetica" w:eastAsia="Times New Roman" w:hAnsi="Helvetica" w:cs="Helvetica"/>
-          <w:color w:val="000000"/>
-        </w:rPr>
-        <w:t>usually</w:t>
-      </w:r>
-      <w:r>
-        <w:rPr>
-          <w:rFonts w:ascii="Helvetica" w:eastAsia="Times New Roman" w:hAnsi="Helvetica" w:cs="Helvetica"/>
-          <w:color w:val="000000"/>
-        </w:rPr>
-        <w:t xml:space="preserve"> a substring of</w:t>
-      </w:r>
-      <w:r>
-        <w:rPr>
-          <w:rFonts w:ascii="Helvetica" w:eastAsia="Times New Roman" w:hAnsi="Helvetica" w:cs="Helvetica"/>
-          <w:color w:val="000000"/>
-        </w:rPr>
-        <w:t xml:space="preserve"> 6-12 bp</w:t>
-      </w:r>
-      <w:r>
-        <w:rPr>
-          <w:rFonts w:ascii="Helvetica" w:eastAsia="Times New Roman" w:hAnsi="Helvetica" w:cs="Helvetica"/>
-          <w:color w:val="000000"/>
-        </w:rPr>
-        <w:t>, the protein binds to this motif. Non-DNN methods include f</w:t>
-      </w:r>
-      <w:r>
-        <w:rPr>
-          <w:rFonts w:ascii="Helvetica" w:eastAsia="Times New Roman" w:hAnsi="Helvetica" w:cs="Helvetica"/>
-          <w:color w:val="000000"/>
-        </w:rPr>
-        <w:t>inding motif enrichment, using PWM (position weight matrix) or by</w:t>
-      </w:r>
-      <w:bookmarkStart w:id="0" w:name="_GoBack"/>
-      <w:bookmarkEnd w:id="0"/>
-      <w:r>
-        <w:rPr>
-          <w:rFonts w:ascii="Helvetica" w:eastAsia="Times New Roman" w:hAnsi="Helvetica" w:cs="Helvetica"/>
-          <w:color w:val="000000"/>
-        </w:rPr>
-        <w:t xml:space="preserve"> counting k-</w:t>
-      </w:r>
-      <w:proofErr w:type="spellStart"/>
-      <w:r>
-        <w:rPr>
-          <w:rFonts w:ascii="Helvetica" w:eastAsia="Times New Roman" w:hAnsi="Helvetica" w:cs="Helvetica"/>
-          <w:color w:val="000000"/>
-        </w:rPr>
-        <w:t>mers</w:t>
-      </w:r>
-      <w:proofErr w:type="spellEnd"/>
-      <w:r>
-        <w:rPr>
-          <w:rFonts w:ascii="Helvetica" w:eastAsia="Times New Roman" w:hAnsi="Helvetica" w:cs="Helvetica"/>
-          <w:color w:val="000000"/>
-        </w:rPr>
-        <w:t>.</w:t>
+        <w:t>Datasets</w:t>
       </w:r>
     </w:p>
     <w:p>
@@ -186,30 +336,6 @@
         <w:rPr>
           <w:rFonts w:ascii="Helvetica" w:eastAsia="Times New Roman" w:hAnsi="Helvetica" w:cs="Helvetica"/>
           <w:color w:val="000000"/>
-          <w:sz w:val="21"/>
-          <w:szCs w:val="21"/>
-        </w:rPr>
-      </w:pPr>
-      <w:r>
-        <w:rPr>
-          <w:rFonts w:ascii="Helvetica" w:eastAsia="Times New Roman" w:hAnsi="Helvetica" w:cs="Helvetica"/>
-          <w:b/>
-          <w:bCs/>
-          <w:color w:val="000000"/>
-          <w:sz w:val="33"/>
-          <w:szCs w:val="33"/>
-        </w:rPr>
-        <w:t>Datasets</w:t>
-      </w:r>
-    </w:p>
-    <w:p>
-      <w:pPr>
-        <w:shd w:val="clear" w:color="auto" w:fill="FFFFFF"/>
-        <w:spacing w:before="153" w:after="0" w:line="240" w:lineRule="auto"/>
-        <w:outlineLvl w:val="1"/>
-        <w:rPr>
-          <w:rFonts w:ascii="Helvetica" w:eastAsia="Times New Roman" w:hAnsi="Helvetica" w:cs="Helvetica"/>
-          <w:color w:val="000000"/>
         </w:rPr>
       </w:pPr>
       <w:r>
@@ -219,7 +345,7 @@
         </w:rPr>
         <w:t xml:space="preserve">The </w:t>
       </w:r>
-      <w:bookmarkStart w:id="1" w:name="_Hlk11079697"/>
+      <w:bookmarkStart w:id="0" w:name="_Hlk11079697"/>
       <w:r>
         <w:rPr>
           <w:rFonts w:ascii="Helvetica" w:eastAsia="Times New Roman" w:hAnsi="Helvetica" w:cs="Helvetica"/>
@@ -227,7 +353,7 @@
         </w:rPr>
         <w:t xml:space="preserve">learning process is performed on the RNA Bind-n-Seq (see description below), and the testing is performed on a different </w:t>
       </w:r>
-      <w:bookmarkEnd w:id="1"/>
+      <w:bookmarkEnd w:id="0"/>
       <w:r>
         <w:rPr>
           <w:rFonts w:ascii="Helvetica" w:eastAsia="Times New Roman" w:hAnsi="Helvetica" w:cs="Helvetica"/>
@@ -629,6 +755,7 @@
           <w:sz w:val="24"/>
           <w:szCs w:val="24"/>
         </w:rPr>
+        <w:lastRenderedPageBreak/>
         <w:t>RNA Bind-n-Seq</w:t>
       </w:r>
       <w:r>
@@ -673,23 +800,7 @@
           <w:rFonts w:ascii="Helvetica" w:eastAsia="Times New Roman" w:hAnsi="Helvetica" w:cs="Helvetica"/>
           <w:color w:val="000000"/>
         </w:rPr>
-        <w:t xml:space="preserve">The RNA pool typically consists of random RNAs of length 40 </w:t>
-      </w:r>
-      <w:proofErr w:type="spellStart"/>
-      <w:r>
-        <w:rPr>
-          <w:rFonts w:ascii="Helvetica" w:eastAsia="Times New Roman" w:hAnsi="Helvetica" w:cs="Helvetica"/>
-          <w:color w:val="000000"/>
-        </w:rPr>
-        <w:t>nt</w:t>
-      </w:r>
-      <w:proofErr w:type="spellEnd"/>
-      <w:r>
-        <w:rPr>
-          <w:rFonts w:ascii="Helvetica" w:eastAsia="Times New Roman" w:hAnsi="Helvetica" w:cs="Helvetica"/>
-          <w:color w:val="000000"/>
-        </w:rPr>
-        <w:t xml:space="preserve"> flanked by short primers used to add the adapters needed for deep sequencing.</w:t>
+        <w:t>The RNA pool typically consists of random RNAs of length 40 nt flanked by short primers used to add the adapters needed for deep sequencing.</w:t>
       </w:r>
     </w:p>
     <w:p>
@@ -701,38 +812,12 @@
           <w:color w:val="000000"/>
         </w:rPr>
       </w:pPr>
-      <w:proofErr w:type="spellStart"/>
-      <w:r>
-        <w:rPr>
-          <w:rFonts w:ascii="Helvetica" w:eastAsia="Times New Roman" w:hAnsi="Helvetica" w:cs="Helvetica"/>
-          <w:color w:val="000000"/>
-        </w:rPr>
-        <w:lastRenderedPageBreak/>
-        <w:t>RBPbound</w:t>
-      </w:r>
-      <w:proofErr w:type="spellEnd"/>
-      <w:r>
-        <w:rPr>
-          <w:rFonts w:ascii="Helvetica" w:eastAsia="Times New Roman" w:hAnsi="Helvetica" w:cs="Helvetica"/>
-          <w:color w:val="000000"/>
-        </w:rPr>
-        <w:t xml:space="preserve"> RNA is reverse-transcribed into cDNA, and barcoded sequencing adapters are added by PCR to produce libraries for deep sequencing. Libraries corresponding to the input RNA pool and to five or more RBP concentrations (including zero RBP concentration as an additional control) are sequenced in a single Illumina </w:t>
-      </w:r>
-      <w:proofErr w:type="spellStart"/>
-      <w:r>
-        <w:rPr>
-          <w:rFonts w:ascii="Helvetica" w:eastAsia="Times New Roman" w:hAnsi="Helvetica" w:cs="Helvetica"/>
-          <w:color w:val="000000"/>
-        </w:rPr>
-        <w:t>HiSeq</w:t>
-      </w:r>
-      <w:proofErr w:type="spellEnd"/>
-      <w:r>
-        <w:rPr>
-          <w:rFonts w:ascii="Helvetica" w:eastAsia="Times New Roman" w:hAnsi="Helvetica" w:cs="Helvetica"/>
-          <w:color w:val="000000"/>
-        </w:rPr>
-        <w:t xml:space="preserve"> 2000 lane, typically yielding at least 15– 20 million reads per library.</w:t>
+      <w:r>
+        <w:rPr>
+          <w:rFonts w:ascii="Helvetica" w:eastAsia="Times New Roman" w:hAnsi="Helvetica" w:cs="Helvetica"/>
+          <w:color w:val="000000"/>
+        </w:rPr>
+        <w:t>RBPbound RNA is reverse-transcribed into cDNA, and barcoded sequencing adapters are added by PCR to produce libraries for deep sequencing. Libraries corresponding to the input RNA pool and to five or more RBP concentrations (including zero RBP concentration as an additional control) are sequenced in a single Illumina HiSeq 2000 lane, typically yielding at least 15– 20 million reads per library.</w:t>
       </w:r>
     </w:p>
     <w:p>
@@ -749,23 +834,7 @@
           <w:rFonts w:ascii="Helvetica" w:eastAsia="Times New Roman" w:hAnsi="Helvetica" w:cs="Helvetica"/>
           <w:color w:val="000000"/>
         </w:rPr>
-        <w:t xml:space="preserve">Most RBPs bind single-stranded RNA sequence motifs 3–8 </w:t>
-      </w:r>
-      <w:proofErr w:type="spellStart"/>
-      <w:r>
-        <w:rPr>
-          <w:rFonts w:ascii="Helvetica" w:eastAsia="Times New Roman" w:hAnsi="Helvetica" w:cs="Helvetica"/>
-          <w:color w:val="000000"/>
-        </w:rPr>
-        <w:t>nt</w:t>
-      </w:r>
-      <w:proofErr w:type="spellEnd"/>
-      <w:r>
-        <w:rPr>
-          <w:rFonts w:ascii="Helvetica" w:eastAsia="Times New Roman" w:hAnsi="Helvetica" w:cs="Helvetica"/>
-          <w:color w:val="000000"/>
-        </w:rPr>
-        <w:t xml:space="preserve"> in length.</w:t>
+        <w:t>Most RBPs bind single-stranded RNA sequence motifs 3–8 nt in length.</w:t>
       </w:r>
     </w:p>
     <w:p>
@@ -907,23 +976,7 @@
           <w:rFonts w:ascii="Helvetica" w:eastAsia="Times New Roman" w:hAnsi="Helvetica" w:cs="Helvetica"/>
           <w:color w:val="000000"/>
         </w:rPr>
-        <w:t>compete consists of three basic steps: (</w:t>
-      </w:r>
-      <w:proofErr w:type="spellStart"/>
-      <w:r>
-        <w:rPr>
-          <w:rFonts w:ascii="Helvetica" w:eastAsia="Times New Roman" w:hAnsi="Helvetica" w:cs="Helvetica"/>
-          <w:color w:val="000000"/>
-        </w:rPr>
-        <w:t>i</w:t>
-      </w:r>
-      <w:proofErr w:type="spellEnd"/>
-      <w:r>
-        <w:rPr>
-          <w:rFonts w:ascii="Helvetica" w:eastAsia="Times New Roman" w:hAnsi="Helvetica" w:cs="Helvetica"/>
-          <w:color w:val="000000"/>
-        </w:rPr>
-        <w:t>) generation of an RNA pool comprising a variety of RNA sequences and structures; (ii) a single pulldown of the RNAs bound to a tagged RBP of interest; and (iii) microarray and computational interrogation of the relative enrichment of each RNA in the bound fraction relative to the starting pool.</w:t>
+        <w:t>compete consists of three basic steps: (i) generation of an RNA pool comprising a variety of RNA sequences and structures; (ii) a single pulldown of the RNAs bound to a tagged RBP of interest; and (iii) microarray and computational interrogation of the relative enrichment of each RNA in the bound fraction relative to the starting pool.</w:t>
       </w:r>
     </w:p>
     <w:p>
@@ -986,6 +1039,35 @@
     <w:p>
       <w:pPr>
         <w:shd w:val="clear" w:color="auto" w:fill="FFFFFF"/>
+        <w:spacing w:before="153" w:after="0" w:line="240" w:lineRule="auto"/>
+        <w:outlineLvl w:val="1"/>
+        <w:rPr>
+          <w:rFonts w:ascii="Helvetica" w:eastAsia="Times New Roman" w:hAnsi="Helvetica" w:cs="Helvetica"/>
+          <w:b/>
+          <w:bCs/>
+          <w:color w:val="000000"/>
+          <w:sz w:val="33"/>
+          <w:szCs w:val="33"/>
+        </w:rPr>
+      </w:pPr>
+      <w:r>
+        <w:rPr>
+          <w:rFonts w:ascii="Helvetica" w:eastAsia="Times New Roman" w:hAnsi="Helvetica" w:cs="Helvetica"/>
+          <w:color w:val="000000"/>
+        </w:rPr>
+        <w:t>We would like for the model to detect motifs among the sequences</w:t>
+      </w:r>
+      <w:r>
+        <w:rPr>
+          <w:rFonts w:ascii="Helvetica" w:eastAsia="Times New Roman" w:hAnsi="Helvetica" w:cs="Helvetica"/>
+          <w:color w:val="000000"/>
+        </w:rPr>
+        <w:t>. Hence, a convolutional neural network is a right fit for the problem – a kernel can represent a motif similarly to a PWM.</w:t>
+      </w:r>
+    </w:p>
+    <w:p>
+      <w:pPr>
+        <w:shd w:val="clear" w:color="auto" w:fill="FFFFFF"/>
         <w:spacing w:before="372" w:after="0" w:line="240" w:lineRule="auto"/>
         <w:outlineLvl w:val="2"/>
         <w:rPr>
@@ -1016,6 +1098,239 @@
         <w:rPr>
           <w:rFonts w:ascii="Helvetica" w:eastAsia="Times New Roman" w:hAnsi="Helvetica" w:cs="Helvetica"/>
           <w:color w:val="000000"/>
+        </w:rPr>
+      </w:pPr>
+      <w:r>
+        <w:rPr>
+          <w:rFonts w:ascii="Helvetica" w:eastAsia="Times New Roman" w:hAnsi="Helvetica" w:cs="Helvetica"/>
+          <w:color w:val="000000"/>
+        </w:rPr>
+        <w:t>An RNA sequence of length </w:t>
+      </w:r>
+      <w:r>
+        <w:rPr>
+          <w:rFonts w:ascii="STIXMathJax_Main-italic" w:eastAsia="Times New Roman" w:hAnsi="STIXMathJax_Main-italic" w:cs="Helvetica"/>
+          <w:color w:val="000000"/>
+          <w:bdr w:val="none" w:sz="0" w:space="0" w:color="auto" w:frame="1"/>
+        </w:rPr>
+        <w:t>ℓ</w:t>
+      </w:r>
+      <w:r>
+        <w:rPr>
+          <w:rFonts w:ascii="Helvetica" w:eastAsia="Times New Roman" w:hAnsi="Helvetica" w:cs="Helvetica"/>
+          <w:color w:val="000000"/>
+        </w:rPr>
+        <w:t> is a string of nucleotides over the alphabet </w:t>
+      </w:r>
+      <w:r>
+        <w:rPr>
+          <w:rFonts w:ascii="STIXMathJax_Main" w:eastAsia="Times New Roman" w:hAnsi="STIXMathJax_Main" w:cs="Helvetica"/>
+          <w:color w:val="000000"/>
+          <w:bdr w:val="none" w:sz="0" w:space="0" w:color="auto" w:frame="1"/>
+        </w:rPr>
+        <w:t>Σ={</w:t>
+      </w:r>
+      <w:r>
+        <w:rPr>
+          <w:rFonts w:ascii="STIXMathJax_Main-italic" w:eastAsia="Times New Roman" w:hAnsi="STIXMathJax_Main-italic" w:cs="Helvetica"/>
+          <w:color w:val="000000"/>
+          <w:bdr w:val="none" w:sz="0" w:space="0" w:color="auto" w:frame="1"/>
+        </w:rPr>
+        <w:t>A</w:t>
+      </w:r>
+      <w:r>
+        <w:rPr>
+          <w:rFonts w:ascii="STIXMathJax_Main" w:eastAsia="Times New Roman" w:hAnsi="STIXMathJax_Main" w:cs="Helvetica"/>
+          <w:color w:val="000000"/>
+          <w:bdr w:val="none" w:sz="0" w:space="0" w:color="auto" w:frame="1"/>
+        </w:rPr>
+        <w:t>,</w:t>
+      </w:r>
+      <w:r>
+        <w:rPr>
+          <w:rFonts w:ascii="STIXMathJax_Main-italic" w:eastAsia="Times New Roman" w:hAnsi="STIXMathJax_Main-italic" w:cs="Helvetica"/>
+          <w:color w:val="000000"/>
+          <w:bdr w:val="none" w:sz="0" w:space="0" w:color="auto" w:frame="1"/>
+        </w:rPr>
+        <w:t>G</w:t>
+      </w:r>
+      <w:r>
+        <w:rPr>
+          <w:rFonts w:ascii="STIXMathJax_Main" w:eastAsia="Times New Roman" w:hAnsi="STIXMathJax_Main" w:cs="Helvetica"/>
+          <w:color w:val="000000"/>
+          <w:bdr w:val="none" w:sz="0" w:space="0" w:color="auto" w:frame="1"/>
+        </w:rPr>
+        <w:t>,</w:t>
+      </w:r>
+      <w:r>
+        <w:rPr>
+          <w:rFonts w:ascii="STIXMathJax_Main-italic" w:eastAsia="Times New Roman" w:hAnsi="STIXMathJax_Main-italic" w:cs="Helvetica"/>
+          <w:color w:val="000000"/>
+          <w:bdr w:val="none" w:sz="0" w:space="0" w:color="auto" w:frame="1"/>
+        </w:rPr>
+        <w:t>C</w:t>
+      </w:r>
+      <w:r>
+        <w:rPr>
+          <w:rFonts w:ascii="STIXMathJax_Main" w:eastAsia="Times New Roman" w:hAnsi="STIXMathJax_Main" w:cs="Helvetica"/>
+          <w:color w:val="000000"/>
+          <w:bdr w:val="none" w:sz="0" w:space="0" w:color="auto" w:frame="1"/>
+        </w:rPr>
+        <w:t>,</w:t>
+      </w:r>
+      <w:r>
+        <w:rPr>
+          <w:rFonts w:ascii="STIXMathJax_Main-italic" w:eastAsia="Times New Roman" w:hAnsi="STIXMathJax_Main-italic" w:cs="Helvetica"/>
+          <w:color w:val="000000"/>
+          <w:bdr w:val="none" w:sz="0" w:space="0" w:color="auto" w:frame="1"/>
+        </w:rPr>
+        <w:t>U</w:t>
+      </w:r>
+      <w:r>
+        <w:rPr>
+          <w:rFonts w:ascii="STIXMathJax_Main" w:eastAsia="Times New Roman" w:hAnsi="STIXMathJax_Main" w:cs="Helvetica"/>
+          <w:color w:val="000000"/>
+          <w:bdr w:val="none" w:sz="0" w:space="0" w:color="auto" w:frame="1"/>
+        </w:rPr>
+        <w:t>}</w:t>
+      </w:r>
+      <w:r>
+        <w:rPr>
+          <w:rFonts w:ascii="Helvetica" w:eastAsia="Times New Roman" w:hAnsi="Helvetica" w:cs="Helvetica"/>
+          <w:color w:val="000000"/>
+          <w:bdr w:val="none" w:sz="0" w:space="0" w:color="auto" w:frame="1"/>
+        </w:rPr>
+        <w:t>.</w:t>
+      </w:r>
+      <w:r>
+        <w:rPr>
+          <w:rFonts w:ascii="Helvetica" w:eastAsia="Times New Roman" w:hAnsi="Helvetica" w:cs="Helvetica"/>
+          <w:color w:val="000000"/>
+        </w:rPr>
+        <w:t xml:space="preserve"> We encode every nucleotide as a one-hot vector of dimension 4. An additional nucleotide N represents an unk</w:t>
+      </w:r>
+      <w:r>
+        <w:rPr>
+          <w:rFonts w:ascii="Helvetica" w:eastAsia="Times New Roman" w:hAnsi="Helvetica" w:cs="Helvetica"/>
+          <w:color w:val="000000"/>
+        </w:rPr>
+        <w:t>n</w:t>
+      </w:r>
+      <w:r>
+        <w:rPr>
+          <w:rFonts w:ascii="Helvetica" w:eastAsia="Times New Roman" w:hAnsi="Helvetica" w:cs="Helvetica"/>
+          <w:color w:val="000000"/>
+        </w:rPr>
+        <w:t>own base and is en</w:t>
+      </w:r>
+      <w:r>
+        <w:rPr>
+          <w:rFonts w:ascii="Helvetica" w:eastAsia="Times New Roman" w:hAnsi="Helvetica" w:cs="Helvetica"/>
+          <w:color w:val="000000"/>
+        </w:rPr>
+        <w:t>c</w:t>
+      </w:r>
+      <w:r>
+        <w:rPr>
+          <w:rFonts w:ascii="Helvetica" w:eastAsia="Times New Roman" w:hAnsi="Helvetica" w:cs="Helvetica"/>
+          <w:color w:val="000000"/>
+        </w:rPr>
+        <w:t>oded by {0.25, 0.25, 0.25, 0.25}.</w:t>
+      </w:r>
+    </w:p>
+    <w:p>
+      <w:pPr>
+        <w:shd w:val="clear" w:color="auto" w:fill="FFFFFF"/>
+        <w:spacing w:before="153" w:after="0" w:line="240" w:lineRule="auto"/>
+        <w:outlineLvl w:val="1"/>
+        <w:rPr>
+          <w:rFonts w:ascii="Helvetica" w:eastAsia="Times New Roman" w:hAnsi="Helvetica" w:cs="Helvetica"/>
+          <w:b/>
+          <w:bCs/>
+          <w:color w:val="000000"/>
+          <w:sz w:val="27"/>
+          <w:szCs w:val="27"/>
+        </w:rPr>
+      </w:pPr>
+      <w:r>
+        <w:rPr>
+          <w:rFonts w:ascii="Helvetica" w:eastAsia="Times New Roman" w:hAnsi="Helvetica" w:cs="Helvetica"/>
+          <w:b/>
+          <w:bCs/>
+          <w:color w:val="000000"/>
+          <w:sz w:val="27"/>
+          <w:szCs w:val="27"/>
+        </w:rPr>
+        <w:t>Input</w:t>
+      </w:r>
+    </w:p>
+    <w:p>
+      <w:pPr>
+        <w:shd w:val="clear" w:color="auto" w:fill="FFFFFF"/>
+        <w:spacing w:before="153" w:after="0" w:line="240" w:lineRule="auto"/>
+        <w:outlineLvl w:val="1"/>
+        <w:rPr>
+          <w:rFonts w:ascii="Helvetica" w:eastAsia="Times New Roman" w:hAnsi="Helvetica" w:cs="Helvetica"/>
+          <w:color w:val="000000"/>
+        </w:rPr>
+      </w:pPr>
+      <w:r>
+        <w:rPr>
+          <w:rFonts w:ascii="Helvetica" w:eastAsia="Times New Roman" w:hAnsi="Helvetica" w:cs="Helvetica"/>
+          <w:color w:val="000000"/>
+        </w:rPr>
+        <w:t>The e</w:t>
+      </w:r>
+      <w:r>
+        <w:rPr>
+          <w:rFonts w:ascii="Helvetica" w:eastAsia="Times New Roman" w:hAnsi="Helvetica" w:cs="Helvetica"/>
+          <w:color w:val="000000"/>
+        </w:rPr>
+        <w:t>ncoding of an</w:t>
+      </w:r>
+      <w:r>
+        <w:rPr>
+          <w:rFonts w:ascii="Helvetica" w:eastAsia="Times New Roman" w:hAnsi="Helvetica" w:cs="Helvetica"/>
+          <w:color w:val="000000"/>
+        </w:rPr>
+        <w:t xml:space="preserve"> RNA sequence</w:t>
+      </w:r>
+    </w:p>
+    <w:p>
+      <w:pPr>
+        <w:shd w:val="clear" w:color="auto" w:fill="FFFFFF"/>
+        <w:spacing w:before="153" w:after="0" w:line="240" w:lineRule="auto"/>
+        <w:outlineLvl w:val="1"/>
+        <w:rPr>
+          <w:rFonts w:ascii="Helvetica" w:eastAsia="Times New Roman" w:hAnsi="Helvetica" w:cs="Helvetica"/>
+          <w:b/>
+          <w:bCs/>
+          <w:color w:val="000000"/>
+          <w:sz w:val="27"/>
+          <w:szCs w:val="27"/>
+        </w:rPr>
+      </w:pPr>
+      <w:r>
+        <w:rPr>
+          <w:rFonts w:ascii="Helvetica" w:eastAsia="Times New Roman" w:hAnsi="Helvetica" w:cs="Helvetica"/>
+          <w:b/>
+          <w:bCs/>
+          <w:color w:val="000000"/>
+          <w:sz w:val="27"/>
+          <w:szCs w:val="27"/>
+        </w:rPr>
+        <w:lastRenderedPageBreak/>
+        <w:t>Output</w:t>
+      </w:r>
+    </w:p>
+    <w:p>
+      <w:pPr>
+        <w:shd w:val="clear" w:color="auto" w:fill="FFFFFF"/>
+        <w:spacing w:before="153" w:after="0" w:line="240" w:lineRule="auto"/>
+        <w:outlineLvl w:val="1"/>
+        <w:rPr>
+          <w:rFonts w:ascii="Helvetica" w:eastAsia="Times New Roman" w:hAnsi="Helvetica" w:cs="Helvetica"/>
+          <w:color w:val="000000"/>
           <w:sz w:val="21"/>
           <w:szCs w:val="21"/>
         </w:rPr>
@@ -1027,127 +1342,35 @@
           <w:sz w:val="21"/>
           <w:szCs w:val="21"/>
         </w:rPr>
-        <w:t>An RNA sequence of length </w:t>
-      </w:r>
-      <w:r>
-        <w:rPr>
-          <w:rFonts w:ascii="STIXMathJax_Main-italic" w:eastAsia="Times New Roman" w:hAnsi="STIXMathJax_Main-italic" w:cs="Helvetica"/>
-          <w:color w:val="000000"/>
-          <w:sz w:val="25"/>
-          <w:szCs w:val="25"/>
-          <w:bdr w:val="none" w:sz="0" w:space="0" w:color="auto" w:frame="1"/>
-        </w:rPr>
-        <w:t>ℓ</w:t>
-      </w:r>
-      <w:r>
+        <w:t>Score</w:t>
+      </w:r>
+    </w:p>
+    <w:p>
+      <w:pPr>
+        <w:shd w:val="clear" w:color="auto" w:fill="FFFFFF"/>
+        <w:spacing w:before="153" w:after="0" w:line="240" w:lineRule="auto"/>
+        <w:outlineLvl w:val="1"/>
         <w:rPr>
           <w:rFonts w:ascii="Helvetica" w:eastAsia="Times New Roman" w:hAnsi="Helvetica" w:cs="Helvetica"/>
           <w:color w:val="000000"/>
           <w:sz w:val="21"/>
           <w:szCs w:val="21"/>
         </w:rPr>
-        <w:t> is a string of nucleotides over the alphabet </w:t>
-      </w:r>
-      <w:r>
-        <w:rPr>
-          <w:rFonts w:ascii="STIXMathJax_Main" w:eastAsia="Times New Roman" w:hAnsi="STIXMathJax_Main" w:cs="Helvetica"/>
-          <w:color w:val="000000"/>
-          <w:sz w:val="25"/>
-          <w:szCs w:val="25"/>
-          <w:bdr w:val="none" w:sz="0" w:space="0" w:color="auto" w:frame="1"/>
-        </w:rPr>
-        <w:t>Σ={</w:t>
-      </w:r>
-      <w:r>
-        <w:rPr>
-          <w:rFonts w:ascii="STIXMathJax_Main-italic" w:eastAsia="Times New Roman" w:hAnsi="STIXMathJax_Main-italic" w:cs="Helvetica"/>
-          <w:color w:val="000000"/>
-          <w:sz w:val="25"/>
-          <w:szCs w:val="25"/>
-          <w:bdr w:val="none" w:sz="0" w:space="0" w:color="auto" w:frame="1"/>
-        </w:rPr>
-        <w:t>A</w:t>
-      </w:r>
-      <w:r>
-        <w:rPr>
-          <w:rFonts w:ascii="STIXMathJax_Main" w:eastAsia="Times New Roman" w:hAnsi="STIXMathJax_Main" w:cs="Helvetica"/>
-          <w:color w:val="000000"/>
-          <w:sz w:val="25"/>
-          <w:szCs w:val="25"/>
-          <w:bdr w:val="none" w:sz="0" w:space="0" w:color="auto" w:frame="1"/>
-        </w:rPr>
-        <w:t>,</w:t>
-      </w:r>
-      <w:r>
-        <w:rPr>
-          <w:rFonts w:ascii="STIXMathJax_Main-italic" w:eastAsia="Times New Roman" w:hAnsi="STIXMathJax_Main-italic" w:cs="Helvetica"/>
-          <w:color w:val="000000"/>
-          <w:sz w:val="25"/>
-          <w:szCs w:val="25"/>
-          <w:bdr w:val="none" w:sz="0" w:space="0" w:color="auto" w:frame="1"/>
-        </w:rPr>
-        <w:t>G</w:t>
-      </w:r>
-      <w:r>
-        <w:rPr>
-          <w:rFonts w:ascii="STIXMathJax_Main" w:eastAsia="Times New Roman" w:hAnsi="STIXMathJax_Main" w:cs="Helvetica"/>
-          <w:color w:val="000000"/>
-          <w:sz w:val="25"/>
-          <w:szCs w:val="25"/>
-          <w:bdr w:val="none" w:sz="0" w:space="0" w:color="auto" w:frame="1"/>
-        </w:rPr>
-        <w:t>,</w:t>
-      </w:r>
-      <w:r>
-        <w:rPr>
-          <w:rFonts w:ascii="STIXMathJax_Main-italic" w:eastAsia="Times New Roman" w:hAnsi="STIXMathJax_Main-italic" w:cs="Helvetica"/>
-          <w:color w:val="000000"/>
-          <w:sz w:val="25"/>
-          <w:szCs w:val="25"/>
-          <w:bdr w:val="none" w:sz="0" w:space="0" w:color="auto" w:frame="1"/>
-        </w:rPr>
-        <w:t>C</w:t>
-      </w:r>
-      <w:r>
-        <w:rPr>
-          <w:rFonts w:ascii="STIXMathJax_Main" w:eastAsia="Times New Roman" w:hAnsi="STIXMathJax_Main" w:cs="Helvetica"/>
-          <w:color w:val="000000"/>
-          <w:sz w:val="25"/>
-          <w:szCs w:val="25"/>
-          <w:bdr w:val="none" w:sz="0" w:space="0" w:color="auto" w:frame="1"/>
-        </w:rPr>
-        <w:t>,</w:t>
-      </w:r>
-      <w:r>
-        <w:rPr>
-          <w:rFonts w:ascii="STIXMathJax_Main-italic" w:eastAsia="Times New Roman" w:hAnsi="STIXMathJax_Main-italic" w:cs="Helvetica"/>
-          <w:color w:val="000000"/>
-          <w:sz w:val="25"/>
-          <w:szCs w:val="25"/>
-          <w:bdr w:val="none" w:sz="0" w:space="0" w:color="auto" w:frame="1"/>
-        </w:rPr>
-        <w:t>U</w:t>
-      </w:r>
-      <w:r>
-        <w:rPr>
-          <w:rFonts w:ascii="STIXMathJax_Main" w:eastAsia="Times New Roman" w:hAnsi="STIXMathJax_Main" w:cs="Helvetica"/>
-          <w:color w:val="000000"/>
-          <w:sz w:val="25"/>
-          <w:szCs w:val="25"/>
-          <w:bdr w:val="none" w:sz="0" w:space="0" w:color="auto" w:frame="1"/>
-        </w:rPr>
-        <w:t>}</w:t>
-      </w:r>
-      <w:r>
+      </w:pPr>
+    </w:p>
+    <w:p>
+      <w:pPr>
+        <w:shd w:val="clear" w:color="auto" w:fill="FFFFFF"/>
+        <w:spacing w:before="153" w:after="0" w:line="240" w:lineRule="auto"/>
+        <w:outlineLvl w:val="1"/>
         <w:rPr>
           <w:rFonts w:ascii="Helvetica" w:eastAsia="Times New Roman" w:hAnsi="Helvetica" w:cs="Helvetica"/>
           <w:color w:val="000000"/>
           <w:sz w:val="21"/>
           <w:szCs w:val="21"/>
-          <w:bdr w:val="none" w:sz="0" w:space="0" w:color="auto" w:frame="1"/>
-        </w:rPr>
-        <w:t>.</w:t>
-      </w:r>
+          <w:rtl/>
+        </w:rPr>
+      </w:pPr>
       <w:r>
         <w:rPr>
           <w:rFonts w:ascii="Helvetica" w:eastAsia="Times New Roman" w:hAnsi="Helvetica" w:cs="Helvetica"/>
@@ -1155,43 +1378,258 @@
           <w:sz w:val="21"/>
           <w:szCs w:val="21"/>
         </w:rPr>
-        <w:t xml:space="preserve"> We encode every nucleotide as a one-hot vector of dimension 4. An additional nucleotide N represents an unk</w:t>
-      </w:r>
-      <w:r>
+        <w:t>The general overview of our network:</w:t>
+      </w:r>
+    </w:p>
+    <w:p>
+      <w:pPr>
+        <w:shd w:val="clear" w:color="auto" w:fill="FFFFFF"/>
+        <w:spacing w:before="153" w:after="0" w:line="240" w:lineRule="auto"/>
+        <w:outlineLvl w:val="1"/>
         <w:rPr>
           <w:rFonts w:ascii="Helvetica" w:eastAsia="Times New Roman" w:hAnsi="Helvetica" w:cs="Helvetica"/>
           <w:color w:val="000000"/>
           <w:sz w:val="21"/>
           <w:szCs w:val="21"/>
         </w:rPr>
-        <w:t>n</w:t>
-      </w:r>
-      <w:r>
-        <w:rPr>
-          <w:rFonts w:ascii="Helvetica" w:eastAsia="Times New Roman" w:hAnsi="Helvetica" w:cs="Helvetica"/>
+      </w:pPr>
+      <w:r>
+        <w:rPr>
+          <w:rFonts w:ascii="Helvetica" w:eastAsia="Times New Roman" w:hAnsi="Helvetica" w:cs="Helvetica"/>
+          <w:noProof/>
           <w:color w:val="000000"/>
           <w:sz w:val="21"/>
           <w:szCs w:val="21"/>
         </w:rPr>
-        <w:t>own base and is en</w:t>
-      </w:r>
-      <w:r>
-        <w:rPr>
-          <w:rFonts w:ascii="Helvetica" w:eastAsia="Times New Roman" w:hAnsi="Helvetica" w:cs="Helvetica"/>
+        <mc:AlternateContent>
+          <mc:Choice Requires="wps">
+            <w:drawing>
+              <wp:anchor distT="0" distB="0" distL="114300" distR="114300" simplePos="0" relativeHeight="251659264" behindDoc="0" locked="0" layoutInCell="1" allowOverlap="1" wp14:anchorId="7589216D" wp14:editId="1079C10A">
+                <wp:simplePos x="0" y="0"/>
+                <wp:positionH relativeFrom="column">
+                  <wp:posOffset>3037792</wp:posOffset>
+                </wp:positionH>
+                <wp:positionV relativeFrom="paragraph">
+                  <wp:posOffset>1956138</wp:posOffset>
+                </wp:positionV>
+                <wp:extent cx="3102015" cy="416689"/>
+                <wp:effectExtent l="0" t="0" r="22225" b="21590"/>
+                <wp:wrapNone/>
+                <wp:docPr id="3" name="Text Box 3"/>
+                <wp:cNvGraphicFramePr/>
+                <a:graphic xmlns:a="http://schemas.openxmlformats.org/drawingml/2006/main">
+                  <a:graphicData uri="http://schemas.microsoft.com/office/word/2010/wordprocessingShape">
+                    <wps:wsp>
+                      <wps:cNvSpPr txBox="1"/>
+                      <wps:spPr>
+                        <a:xfrm>
+                          <a:off x="0" y="0"/>
+                          <a:ext cx="3102015" cy="416689"/>
+                        </a:xfrm>
+                        <a:prstGeom prst="rect">
+                          <a:avLst/>
+                        </a:prstGeom>
+                        <a:solidFill>
+                          <a:schemeClr val="lt1"/>
+                        </a:solidFill>
+                        <a:ln w="6350">
+                          <a:solidFill>
+                            <a:prstClr val="black"/>
+                          </a:solidFill>
+                        </a:ln>
+                      </wps:spPr>
+                      <wps:txbx>
+                        <w:txbxContent>
+                          <w:p>
+                            <w:pPr>
+                              <w:rPr>
+                                <w:sz w:val="18"/>
+                                <w:szCs w:val="18"/>
+                              </w:rPr>
+                            </w:pPr>
+                            <w:r>
+                              <w:rPr>
+                                <w:sz w:val="18"/>
+                                <w:szCs w:val="18"/>
+                              </w:rPr>
+                              <w:t xml:space="preserve">Figure taken from: </w:t>
+                            </w:r>
+                            <w:r>
+                              <w:rPr>
+                                <w:sz w:val="18"/>
+                                <w:szCs w:val="18"/>
+                              </w:rPr>
+                              <w:t>Bioinformatics, Volume 32, Issue 12, 15 June 2016, Pages i121–i127, https://doi.org/10.1093/bioinformatics/btw255</w:t>
+                            </w:r>
+                          </w:p>
+                          <w:p/>
+                        </w:txbxContent>
+                      </wps:txbx>
+                      <wps:bodyPr rot="0" spcFirstLastPara="0" vertOverflow="overflow" horzOverflow="overflow" vert="horz" wrap="square" lIns="91440" tIns="45720" rIns="91440" bIns="45720" numCol="1" spcCol="0" rtlCol="0" fromWordArt="0" anchor="t" anchorCtr="0" forceAA="0" compatLnSpc="1">
+                        <a:prstTxWarp prst="textNoShape">
+                          <a:avLst/>
+                        </a:prstTxWarp>
+                        <a:noAutofit/>
+                      </wps:bodyPr>
+                    </wps:wsp>
+                  </a:graphicData>
+                </a:graphic>
+                <wp14:sizeRelH relativeFrom="margin">
+                  <wp14:pctWidth>0</wp14:pctWidth>
+                </wp14:sizeRelH>
+                <wp14:sizeRelV relativeFrom="margin">
+                  <wp14:pctHeight>0</wp14:pctHeight>
+                </wp14:sizeRelV>
+              </wp:anchor>
+            </w:drawing>
+          </mc:Choice>
+          <mc:Fallback>
+            <w:pict>
+              <v:shapetype w14:anchorId="7589216D" id="_x0000_t202" coordsize="21600,21600" o:spt="202" path="m,l,21600r21600,l21600,xe">
+                <v:stroke joinstyle="miter"/>
+                <v:path gradientshapeok="t" o:connecttype="rect"/>
+              </v:shapetype>
+              <v:shape id="Text Box 3" o:spid="_x0000_s1026" type="#_x0000_t202" style="position:absolute;margin-left:239.2pt;margin-top:154.05pt;width:244.25pt;height:32.8pt;z-index:251659264;visibility:visible;mso-wrap-style:square;mso-width-percent:0;mso-height-percent:0;mso-wrap-distance-left:9pt;mso-wrap-distance-top:0;mso-wrap-distance-right:9pt;mso-wrap-distance-bottom:0;mso-position-horizontal:absolute;mso-position-horizontal-relative:text;mso-position-vertical:absolute;mso-position-vertical-relative:text;mso-width-percent:0;mso-height-percent:0;mso-width-relative:margin;mso-height-relative:margin;v-text-anchor:top" o:gfxdata="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" fillcolor="white [3201]" strokeweight=".5pt">
+                <v:textbox>
+                  <w:txbxContent>
+                    <w:p>
+                      <w:pPr>
+                        <w:rPr>
+                          <w:sz w:val="18"/>
+                          <w:szCs w:val="18"/>
+                        </w:rPr>
+                      </w:pPr>
+                      <w:r>
+                        <w:rPr>
+                          <w:sz w:val="18"/>
+                          <w:szCs w:val="18"/>
+                        </w:rPr>
+                        <w:t xml:space="preserve">Figure taken from: </w:t>
+                      </w:r>
+                      <w:r>
+                        <w:rPr>
+                          <w:sz w:val="18"/>
+                          <w:szCs w:val="18"/>
+                        </w:rPr>
+                        <w:t>Bioinformatics, Volume 32, Issue 12, 15 June 2016, Pages i121–i127, https://doi.org/10.1093/bioinformatics/btw255</w:t>
+                      </w:r>
+                    </w:p>
+                    <w:p/>
+                  </w:txbxContent>
+                </v:textbox>
+              </v:shape>
+            </w:pict>
+          </mc:Fallback>
+        </mc:AlternateContent>
+      </w:r>
+      <w:r>
+        <w:rPr>
+          <w:rFonts w:ascii="Helvetica" w:eastAsia="Times New Roman" w:hAnsi="Helvetica" w:cs="Helvetica"/>
+          <w:noProof/>
           <w:color w:val="000000"/>
           <w:sz w:val="21"/>
           <w:szCs w:val="21"/>
         </w:rPr>
-        <w:t>c</w:t>
-      </w:r>
-      <w:r>
+        <w:drawing>
+          <wp:inline distT="0" distB="0" distL="0" distR="0" wp14:anchorId="54D55737" wp14:editId="78AE58CE">
+            <wp:extent cx="3113590" cy="2418715"/>
+            <wp:effectExtent l="0" t="0" r="0" b="635"/>
+            <wp:docPr id="2" name="Picture 2"/>
+            <wp:cNvGraphicFramePr>
+              <a:graphicFrameLocks xmlns:a="http://schemas.openxmlformats.org/drawingml/2006/main" noChangeAspect="1"/>
+            </wp:cNvGraphicFramePr>
+            <a:graphic xmlns:a="http://schemas.openxmlformats.org/drawingml/2006/main">
+              <a:graphicData uri="http://schemas.openxmlformats.org/drawingml/2006/picture">
+                <pic:pic xmlns:pic="http://schemas.openxmlformats.org/drawingml/2006/picture">
+                  <pic:nvPicPr>
+                    <pic:cNvPr id="0" name="Picture 2"/>
+                    <pic:cNvPicPr>
+                      <a:picLocks noChangeAspect="1" noChangeArrowheads="1"/>
+                    </pic:cNvPicPr>
+                  </pic:nvPicPr>
+                  <pic:blipFill rotWithShape="1">
+                    <a:blip r:embed="rId5">
+                      <a:extLst>
+                        <a:ext uri="{28A0092B-C50C-407E-A947-70E740481C1C}">
+                          <a14:useLocalDpi xmlns:a14="http://schemas.microsoft.com/office/drawing/2010/main" val="0"/>
+                        </a:ext>
+                      </a:extLst>
+                    </a:blip>
+                    <a:srcRect l="17154" t="19375" r="30395" b="26265"/>
+                    <a:stretch/>
+                  </pic:blipFill>
+                  <pic:spPr bwMode="auto">
+                    <a:xfrm>
+                      <a:off x="0" y="0"/>
+                      <a:ext cx="3114477" cy="2419404"/>
+                    </a:xfrm>
+                    <a:prstGeom prst="rect">
+                      <a:avLst/>
+                    </a:prstGeom>
+                    <a:noFill/>
+                    <a:ln>
+                      <a:noFill/>
+                    </a:ln>
+                    <a:extLst>
+                      <a:ext uri="{53640926-AAD7-44D8-BBD7-CCE9431645EC}">
+                        <a14:shadowObscured xmlns:a14="http://schemas.microsoft.com/office/drawing/2010/main"/>
+                      </a:ext>
+                    </a:extLst>
+                  </pic:spPr>
+                </pic:pic>
+              </a:graphicData>
+            </a:graphic>
+          </wp:inline>
+        </w:drawing>
+      </w:r>
+    </w:p>
+    <w:p>
+      <w:pPr>
+        <w:shd w:val="clear" w:color="auto" w:fill="FFFFFF"/>
+        <w:spacing w:before="153" w:after="0" w:line="240" w:lineRule="auto"/>
+        <w:outlineLvl w:val="1"/>
         <w:rPr>
           <w:rFonts w:ascii="Helvetica" w:eastAsia="Times New Roman" w:hAnsi="Helvetica" w:cs="Helvetica"/>
           <w:color w:val="000000"/>
           <w:sz w:val="21"/>
           <w:szCs w:val="21"/>
         </w:rPr>
-        <w:t>oded by {0.25, 0.25, 0.25, 0.25}.</w:t>
+      </w:pPr>
+      <w:r>
+        <w:rPr>
+          <w:rFonts w:ascii="Helvetica" w:eastAsia="Times New Roman" w:hAnsi="Helvetica" w:cs="Helvetica"/>
+          <w:color w:val="000000"/>
+          <w:sz w:val="21"/>
+          <w:szCs w:val="21"/>
+        </w:rPr>
+        <w:t>The kernels should locate motifs, more kernels provide the opportunity to find different motifs or different variants of the same motif. The purpose of the global max-pooling is to</w:t>
+      </w:r>
+      <w:r>
+        <w:rPr>
+          <w:rFonts w:ascii="Helvetica" w:eastAsia="Times New Roman" w:hAnsi="Helvetica" w:cs="Helvetica"/>
+          <w:color w:val="000000"/>
+          <w:sz w:val="21"/>
+          <w:szCs w:val="21"/>
+        </w:rPr>
+        <w:t xml:space="preserve"> determine if a motif exists</w:t>
+      </w:r>
+      <w:r>
+        <w:rPr>
+          <w:rFonts w:ascii="Helvetica" w:eastAsia="Times New Roman" w:hAnsi="Helvetica" w:cs="Helvetica"/>
+          <w:color w:val="000000"/>
+          <w:sz w:val="21"/>
+          <w:szCs w:val="21"/>
+        </w:rPr>
+        <w:t xml:space="preserve"> in the input sequence</w:t>
+      </w:r>
+      <w:r>
+        <w:rPr>
+          <w:rFonts w:ascii="Helvetica" w:eastAsia="Times New Roman" w:hAnsi="Helvetica" w:cs="Helvetica"/>
+          <w:color w:val="000000"/>
+          <w:sz w:val="21"/>
+          <w:szCs w:val="21"/>
+        </w:rPr>
+        <w:t xml:space="preserve"> or not. </w:t>
       </w:r>
     </w:p>
     <w:p>
@@ -1201,375 +1639,11 @@
         <w:outlineLvl w:val="1"/>
         <w:rPr>
           <w:rFonts w:ascii="Helvetica" w:eastAsia="Times New Roman" w:hAnsi="Helvetica" w:cs="Helvetica"/>
-          <w:b/>
-          <w:bCs/>
-          <w:color w:val="000000"/>
-          <w:sz w:val="27"/>
-          <w:szCs w:val="27"/>
-        </w:rPr>
-      </w:pPr>
-      <w:r>
-        <w:rPr>
-          <w:rFonts w:ascii="Helvetica" w:eastAsia="Times New Roman" w:hAnsi="Helvetica" w:cs="Helvetica"/>
-          <w:b/>
-          <w:bCs/>
-          <w:color w:val="000000"/>
-          <w:sz w:val="27"/>
-          <w:szCs w:val="27"/>
-        </w:rPr>
-        <w:t>Input</w:t>
-      </w:r>
-    </w:p>
-    <w:p>
-      <w:pPr>
-        <w:shd w:val="clear" w:color="auto" w:fill="FFFFFF"/>
-        <w:spacing w:before="153" w:after="0" w:line="240" w:lineRule="auto"/>
-        <w:outlineLvl w:val="1"/>
-        <w:rPr>
-          <w:rFonts w:ascii="Helvetica" w:eastAsia="Times New Roman" w:hAnsi="Helvetica" w:cs="Helvetica"/>
           <w:color w:val="000000"/>
           <w:sz w:val="21"/>
           <w:szCs w:val="21"/>
         </w:rPr>
       </w:pPr>
-      <w:r>
-        <w:rPr>
-          <w:rFonts w:ascii="Helvetica" w:eastAsia="Times New Roman" w:hAnsi="Helvetica" w:cs="Helvetica"/>
-          <w:color w:val="000000"/>
-          <w:sz w:val="21"/>
-          <w:szCs w:val="21"/>
-        </w:rPr>
-        <w:t>Encoding of an</w:t>
-      </w:r>
-      <w:r>
-        <w:rPr>
-          <w:rFonts w:ascii="Helvetica" w:eastAsia="Times New Roman" w:hAnsi="Helvetica" w:cs="Helvetica"/>
-          <w:color w:val="000000"/>
-          <w:sz w:val="21"/>
-          <w:szCs w:val="21"/>
-        </w:rPr>
-        <w:t xml:space="preserve"> RNA sequence</w:t>
-      </w:r>
-    </w:p>
-    <w:p>
-      <w:pPr>
-        <w:shd w:val="clear" w:color="auto" w:fill="FFFFFF"/>
-        <w:spacing w:before="153" w:after="0" w:line="240" w:lineRule="auto"/>
-        <w:outlineLvl w:val="1"/>
-        <w:rPr>
-          <w:rFonts w:ascii="Helvetica" w:eastAsia="Times New Roman" w:hAnsi="Helvetica" w:cs="Helvetica"/>
-          <w:b/>
-          <w:bCs/>
-          <w:color w:val="000000"/>
-          <w:sz w:val="27"/>
-          <w:szCs w:val="27"/>
-        </w:rPr>
-      </w:pPr>
-      <w:r>
-        <w:rPr>
-          <w:rFonts w:ascii="Helvetica" w:eastAsia="Times New Roman" w:hAnsi="Helvetica" w:cs="Helvetica"/>
-          <w:b/>
-          <w:bCs/>
-          <w:color w:val="000000"/>
-          <w:sz w:val="27"/>
-          <w:szCs w:val="27"/>
-        </w:rPr>
-        <w:t>Output</w:t>
-      </w:r>
-    </w:p>
-    <w:p>
-      <w:pPr>
-        <w:shd w:val="clear" w:color="auto" w:fill="FFFFFF"/>
-        <w:spacing w:before="153" w:after="0" w:line="240" w:lineRule="auto"/>
-        <w:outlineLvl w:val="1"/>
-        <w:rPr>
-          <w:rFonts w:ascii="Helvetica" w:eastAsia="Times New Roman" w:hAnsi="Helvetica" w:cs="Helvetica"/>
-          <w:color w:val="000000"/>
-          <w:sz w:val="21"/>
-          <w:szCs w:val="21"/>
-        </w:rPr>
-      </w:pPr>
-      <w:r>
-        <w:rPr>
-          <w:rFonts w:ascii="Helvetica" w:eastAsia="Times New Roman" w:hAnsi="Helvetica" w:cs="Helvetica"/>
-          <w:color w:val="000000"/>
-          <w:sz w:val="21"/>
-          <w:szCs w:val="21"/>
-        </w:rPr>
-        <w:t>Score</w:t>
-      </w:r>
-    </w:p>
-    <w:p>
-      <w:pPr>
-        <w:shd w:val="clear" w:color="auto" w:fill="FFFFFF"/>
-        <w:spacing w:before="153" w:after="0" w:line="240" w:lineRule="auto"/>
-        <w:outlineLvl w:val="1"/>
-        <w:rPr>
-          <w:rFonts w:ascii="Helvetica" w:eastAsia="Times New Roman" w:hAnsi="Helvetica" w:cs="Helvetica"/>
-          <w:b/>
-          <w:bCs/>
-          <w:color w:val="000000"/>
-          <w:sz w:val="27"/>
-          <w:szCs w:val="27"/>
-        </w:rPr>
-      </w:pPr>
-      <w:r>
-        <w:rPr>
-          <w:rFonts w:ascii="Helvetica" w:eastAsia="Times New Roman" w:hAnsi="Helvetica" w:cs="Helvetica"/>
-          <w:b/>
-          <w:bCs/>
-          <w:color w:val="000000"/>
-          <w:sz w:val="27"/>
-          <w:szCs w:val="27"/>
-        </w:rPr>
-        <w:t>What did not work</w:t>
-      </w:r>
-    </w:p>
-    <w:p>
-      <w:pPr>
-        <w:pStyle w:val="ListParagraph"/>
-        <w:numPr>
-          <w:ilvl w:val="0"/>
-          <w:numId w:val="1"/>
-        </w:numPr>
-        <w:shd w:val="clear" w:color="auto" w:fill="FFFFFF"/>
-        <w:spacing w:before="153" w:after="0" w:line="240" w:lineRule="auto"/>
-        <w:outlineLvl w:val="1"/>
-        <w:rPr>
-          <w:rFonts w:ascii="Helvetica" w:eastAsia="Times New Roman" w:hAnsi="Helvetica" w:cs="Helvetica"/>
-          <w:b/>
-          <w:bCs/>
-          <w:color w:val="000000"/>
-          <w:sz w:val="27"/>
-          <w:szCs w:val="27"/>
-        </w:rPr>
-      </w:pPr>
-      <w:r>
-        <w:rPr>
-          <w:rFonts w:ascii="Helvetica" w:eastAsia="Times New Roman" w:hAnsi="Helvetica" w:cs="Helvetica"/>
-          <w:color w:val="000000"/>
-          <w:sz w:val="21"/>
-          <w:szCs w:val="21"/>
-        </w:rPr>
-        <w:t>Prediction of 6 classes: random sequences file and 5 concentration file</w:t>
-      </w:r>
-      <w:r>
-        <w:rPr>
-          <w:rFonts w:ascii="Helvetica" w:eastAsia="Times New Roman" w:hAnsi="Helvetica" w:cs="Helvetica"/>
-          <w:color w:val="000000"/>
-          <w:sz w:val="21"/>
-          <w:szCs w:val="21"/>
-        </w:rPr>
-        <w:t>s</w:t>
-      </w:r>
-      <w:r>
-        <w:rPr>
-          <w:rFonts w:ascii="Helvetica" w:eastAsia="Times New Roman" w:hAnsi="Helvetica" w:cs="Helvetica"/>
-          <w:color w:val="000000"/>
-          <w:sz w:val="21"/>
-          <w:szCs w:val="21"/>
-        </w:rPr>
-        <w:t xml:space="preserve">. </w:t>
-      </w:r>
-      <w:r>
-        <w:rPr>
-          <w:rFonts w:ascii="Helvetica" w:eastAsia="Times New Roman" w:hAnsi="Helvetica" w:cs="Helvetica"/>
-          <w:color w:val="000000"/>
-          <w:sz w:val="21"/>
-          <w:szCs w:val="21"/>
-        </w:rPr>
-        <w:t>Got r</w:t>
-      </w:r>
-      <w:r>
-        <w:rPr>
-          <w:rFonts w:ascii="Helvetica" w:eastAsia="Times New Roman" w:hAnsi="Helvetica" w:cs="Helvetica"/>
-          <w:color w:val="000000"/>
-          <w:sz w:val="21"/>
-          <w:szCs w:val="21"/>
-        </w:rPr>
-        <w:t>andom results on the RNCMPT</w:t>
-      </w:r>
-      <w:r>
-        <w:rPr>
-          <w:rFonts w:ascii="Helvetica" w:eastAsia="Times New Roman" w:hAnsi="Helvetica" w:cs="Helvetica"/>
-          <w:color w:val="000000"/>
-          <w:sz w:val="21"/>
-          <w:szCs w:val="21"/>
-        </w:rPr>
-        <w:t>, where the score is the sum of scores for each concentration file</w:t>
-      </w:r>
-      <w:r>
-        <w:rPr>
-          <w:rFonts w:ascii="Helvetica" w:eastAsia="Times New Roman" w:hAnsi="Helvetica" w:cs="Helvetica"/>
-          <w:color w:val="000000"/>
-          <w:sz w:val="21"/>
-          <w:szCs w:val="21"/>
-        </w:rPr>
-        <w:t>.</w:t>
-      </w:r>
-    </w:p>
-    <w:p>
-      <w:pPr>
-        <w:shd w:val="clear" w:color="auto" w:fill="FFFFFF"/>
-        <w:spacing w:before="153" w:after="0" w:line="240" w:lineRule="auto"/>
-        <w:outlineLvl w:val="1"/>
-        <w:rPr>
-          <w:rFonts w:ascii="Helvetica" w:eastAsia="Times New Roman" w:hAnsi="Helvetica" w:cs="Helvetica"/>
-          <w:b/>
-          <w:bCs/>
-          <w:color w:val="000000"/>
-          <w:sz w:val="33"/>
-          <w:szCs w:val="33"/>
-        </w:rPr>
-      </w:pPr>
-      <w:r>
-        <w:rPr>
-          <w:rFonts w:ascii="Helvetica" w:eastAsia="Times New Roman" w:hAnsi="Helvetica" w:cs="Helvetica"/>
-          <w:b/>
-          <w:bCs/>
-          <w:color w:val="000000"/>
-          <w:sz w:val="33"/>
-          <w:szCs w:val="33"/>
-        </w:rPr>
-        <w:t>Results</w:t>
-      </w:r>
-    </w:p>
-    <w:p>
-      <w:pPr>
-        <w:shd w:val="clear" w:color="auto" w:fill="FFFFFF"/>
-        <w:spacing w:before="153" w:after="0" w:line="240" w:lineRule="auto"/>
-        <w:outlineLvl w:val="1"/>
-        <w:rPr>
-          <w:rFonts w:ascii="Helvetica" w:eastAsia="Times New Roman" w:hAnsi="Helvetica" w:cs="Helvetica"/>
-          <w:b/>
-          <w:bCs/>
-          <w:color w:val="000000"/>
-          <w:sz w:val="27"/>
-          <w:szCs w:val="27"/>
-        </w:rPr>
-      </w:pPr>
-      <w:r>
-        <w:rPr>
-          <w:rFonts w:ascii="Helvetica" w:eastAsia="Times New Roman" w:hAnsi="Helvetica" w:cs="Helvetica"/>
-          <w:b/>
-          <w:bCs/>
-          <w:color w:val="000000"/>
-          <w:sz w:val="27"/>
-          <w:szCs w:val="27"/>
-        </w:rPr>
-        <w:lastRenderedPageBreak/>
-        <w:t>Random results</w:t>
-      </w:r>
-    </w:p>
-    <w:p>
-      <w:pPr>
-        <w:shd w:val="clear" w:color="auto" w:fill="FFFFFF"/>
-        <w:spacing w:before="153" w:after="0" w:line="240" w:lineRule="auto"/>
-        <w:outlineLvl w:val="1"/>
-        <w:rPr>
-          <w:rFonts w:ascii="Helvetica" w:eastAsia="Times New Roman" w:hAnsi="Helvetica" w:cs="Helvetica"/>
-          <w:color w:val="000000"/>
-          <w:sz w:val="27"/>
-          <w:szCs w:val="27"/>
-        </w:rPr>
-      </w:pPr>
-      <w:r>
-        <w:rPr>
-          <w:rFonts w:ascii="Helvetica" w:eastAsia="Times New Roman" w:hAnsi="Helvetica" w:cs="Helvetica"/>
-          <w:color w:val="000000"/>
-          <w:sz w:val="21"/>
-          <w:szCs w:val="21"/>
-        </w:rPr>
-        <w:t>100 random runs yielded an average AUPR of 0.004 (1-10 positives).</w:t>
-      </w:r>
-    </w:p>
-    <w:p>
-      <w:pPr>
-        <w:shd w:val="clear" w:color="auto" w:fill="FFFFFF"/>
-        <w:spacing w:before="372" w:after="0" w:line="240" w:lineRule="auto"/>
-        <w:outlineLvl w:val="2"/>
-        <w:rPr>
-          <w:rFonts w:ascii="Helvetica" w:eastAsia="Times New Roman" w:hAnsi="Helvetica" w:cs="Helvetica"/>
-          <w:b/>
-          <w:bCs/>
-          <w:color w:val="000000"/>
-          <w:sz w:val="27"/>
-          <w:szCs w:val="27"/>
-        </w:rPr>
-      </w:pPr>
-      <w:r>
-        <w:rPr>
-          <w:rFonts w:ascii="Helvetica" w:eastAsia="Times New Roman" w:hAnsi="Helvetica" w:cs="Helvetica"/>
-          <w:b/>
-          <w:bCs/>
-          <w:color w:val="000000"/>
-          <w:sz w:val="27"/>
-          <w:szCs w:val="27"/>
-        </w:rPr>
-        <w:t>Benchmark</w:t>
-      </w:r>
-    </w:p>
-    <w:p>
-      <w:pPr>
-        <w:shd w:val="clear" w:color="auto" w:fill="FFFFFF"/>
-        <w:spacing w:before="240" w:after="0" w:line="240" w:lineRule="auto"/>
-        <w:rPr>
-          <w:rFonts w:ascii="Helvetica" w:eastAsia="Times New Roman" w:hAnsi="Helvetica" w:cs="Helvetica"/>
-          <w:color w:val="000000"/>
-          <w:sz w:val="21"/>
-          <w:szCs w:val="21"/>
-        </w:rPr>
-      </w:pPr>
-      <w:r>
-        <w:rPr>
-          <w:rFonts w:ascii="Helvetica" w:eastAsia="Times New Roman" w:hAnsi="Helvetica" w:cs="Helvetica"/>
-          <w:color w:val="000000"/>
-          <w:sz w:val="21"/>
-          <w:szCs w:val="21"/>
-        </w:rPr>
-        <w:t xml:space="preserve">For a performance baseline, 7-mer z-scores (defined in the RNA bind-n-seq paper) were used to score </w:t>
-      </w:r>
-      <w:proofErr w:type="spellStart"/>
-      <w:r>
-        <w:rPr>
-          <w:rFonts w:ascii="Helvetica" w:eastAsia="Times New Roman" w:hAnsi="Helvetica" w:cs="Helvetica"/>
-          <w:color w:val="000000"/>
-          <w:sz w:val="21"/>
-          <w:szCs w:val="21"/>
-        </w:rPr>
-        <w:t>RNAcompete</w:t>
-      </w:r>
-      <w:proofErr w:type="spellEnd"/>
-      <w:r>
-        <w:rPr>
-          <w:rFonts w:ascii="Helvetica" w:eastAsia="Times New Roman" w:hAnsi="Helvetica" w:cs="Helvetica"/>
-          <w:color w:val="000000"/>
-          <w:sz w:val="21"/>
-          <w:szCs w:val="21"/>
-        </w:rPr>
-        <w:t xml:space="preserve"> probes. The score of each probe is the sum of 7-mer z-scores in it.</w:t>
-      </w:r>
-    </w:p>
-    <w:p>
-      <w:pPr>
-        <w:shd w:val="clear" w:color="auto" w:fill="FFFFFF"/>
-        <w:spacing w:before="240" w:after="0" w:line="240" w:lineRule="auto"/>
-        <w:rPr>
-          <w:rFonts w:ascii="Helvetica" w:eastAsia="Times New Roman" w:hAnsi="Helvetica" w:cs="Helvetica"/>
-          <w:color w:val="000000"/>
-          <w:sz w:val="21"/>
-          <w:szCs w:val="21"/>
-        </w:rPr>
-      </w:pPr>
-      <w:r>
-        <w:rPr>
-          <w:rFonts w:ascii="Helvetica" w:eastAsia="Times New Roman" w:hAnsi="Helvetica" w:cs="Helvetica"/>
-          <w:color w:val="000000"/>
-          <w:sz w:val="21"/>
-          <w:szCs w:val="21"/>
-        </w:rPr>
-        <w:t>The AUPR results for RBP1 to RBP16 achieved by this method:</w:t>
-      </w:r>
     </w:p>
     <w:tbl>
       <w:tblPr>
@@ -1578,14 +1652,692 @@
         <w:tblLook w:val="04A0" w:firstRow="1" w:lastRow="0" w:firstColumn="1" w:lastColumn="0" w:noHBand="0" w:noVBand="1"/>
       </w:tblPr>
       <w:tblGrid>
-        <w:gridCol w:w="988"/>
-        <w:gridCol w:w="2693"/>
-        <w:gridCol w:w="2693"/>
+        <w:gridCol w:w="2547"/>
+        <w:gridCol w:w="6803"/>
       </w:tblGrid>
       <w:tr>
         <w:tc>
           <w:tcPr>
-            <w:tcW w:w="988" w:type="dxa"/>
+            <w:tcW w:w="2547" w:type="dxa"/>
+          </w:tcPr>
+          <w:p>
+            <w:pPr>
+              <w:spacing w:before="153"/>
+              <w:outlineLvl w:val="1"/>
+              <w:rPr>
+                <w:rFonts w:ascii="Helvetica" w:eastAsia="Times New Roman" w:hAnsi="Helvetica" w:cs="Helvetica"/>
+                <w:color w:val="000000"/>
+                <w:sz w:val="21"/>
+                <w:szCs w:val="21"/>
+              </w:rPr>
+            </w:pPr>
+            <w:r>
+              <w:rPr>
+                <w:rFonts w:ascii="Helvetica" w:eastAsia="Times New Roman" w:hAnsi="Helvetica" w:cs="Helvetica"/>
+                <w:color w:val="000000"/>
+                <w:sz w:val="21"/>
+                <w:szCs w:val="21"/>
+              </w:rPr>
+              <w:t>Kernel size</w:t>
+            </w:r>
+          </w:p>
+        </w:tc>
+        <w:tc>
+          <w:tcPr>
+            <w:tcW w:w="6803" w:type="dxa"/>
+          </w:tcPr>
+          <w:p>
+            <w:pPr>
+              <w:spacing w:before="153"/>
+              <w:outlineLvl w:val="1"/>
+              <w:rPr>
+                <w:rFonts w:ascii="Helvetica" w:eastAsia="Times New Roman" w:hAnsi="Helvetica" w:cs="Helvetica"/>
+                <w:color w:val="000000"/>
+                <w:sz w:val="21"/>
+                <w:szCs w:val="21"/>
+              </w:rPr>
+            </w:pPr>
+          </w:p>
+        </w:tc>
+      </w:tr>
+      <w:tr>
+        <w:tc>
+          <w:tcPr>
+            <w:tcW w:w="2547" w:type="dxa"/>
+          </w:tcPr>
+          <w:p>
+            <w:pPr>
+              <w:spacing w:before="153"/>
+              <w:outlineLvl w:val="1"/>
+              <w:rPr>
+                <w:rFonts w:ascii="Helvetica" w:eastAsia="Times New Roman" w:hAnsi="Helvetica" w:cs="Helvetica"/>
+                <w:color w:val="000000"/>
+                <w:sz w:val="21"/>
+                <w:szCs w:val="21"/>
+              </w:rPr>
+            </w:pPr>
+            <w:r>
+              <w:rPr>
+                <w:rFonts w:ascii="Helvetica" w:eastAsia="Times New Roman" w:hAnsi="Helvetica" w:cs="Helvetica"/>
+                <w:color w:val="000000"/>
+                <w:sz w:val="21"/>
+                <w:szCs w:val="21"/>
+              </w:rPr>
+              <w:t>Number of kernels</w:t>
+            </w:r>
+          </w:p>
+        </w:tc>
+        <w:tc>
+          <w:tcPr>
+            <w:tcW w:w="6803" w:type="dxa"/>
+          </w:tcPr>
+          <w:p>
+            <w:pPr>
+              <w:spacing w:before="153"/>
+              <w:outlineLvl w:val="1"/>
+              <w:rPr>
+                <w:rFonts w:ascii="Helvetica" w:eastAsia="Times New Roman" w:hAnsi="Helvetica" w:cs="Helvetica"/>
+                <w:color w:val="000000"/>
+                <w:sz w:val="21"/>
+                <w:szCs w:val="21"/>
+              </w:rPr>
+            </w:pPr>
+          </w:p>
+        </w:tc>
+      </w:tr>
+      <w:tr>
+        <w:tc>
+          <w:tcPr>
+            <w:tcW w:w="2547" w:type="dxa"/>
+          </w:tcPr>
+          <w:p>
+            <w:pPr>
+              <w:spacing w:before="153"/>
+              <w:outlineLvl w:val="1"/>
+              <w:rPr>
+                <w:rFonts w:ascii="Helvetica" w:eastAsia="Times New Roman" w:hAnsi="Helvetica" w:cs="Helvetica"/>
+                <w:color w:val="000000"/>
+                <w:sz w:val="21"/>
+                <w:szCs w:val="21"/>
+              </w:rPr>
+            </w:pPr>
+            <w:r>
+              <w:rPr>
+                <w:rFonts w:ascii="Helvetica" w:eastAsia="Times New Roman" w:hAnsi="Helvetica" w:cs="Helvetica"/>
+                <w:color w:val="000000"/>
+                <w:sz w:val="21"/>
+                <w:szCs w:val="21"/>
+              </w:rPr>
+              <w:t>Dense layer size</w:t>
+            </w:r>
+          </w:p>
+        </w:tc>
+        <w:tc>
+          <w:tcPr>
+            <w:tcW w:w="6803" w:type="dxa"/>
+          </w:tcPr>
+          <w:p>
+            <w:pPr>
+              <w:spacing w:before="153"/>
+              <w:outlineLvl w:val="1"/>
+              <w:rPr>
+                <w:rFonts w:ascii="Helvetica" w:eastAsia="Times New Roman" w:hAnsi="Helvetica" w:cs="Helvetica"/>
+                <w:color w:val="000000"/>
+                <w:sz w:val="21"/>
+                <w:szCs w:val="21"/>
+              </w:rPr>
+            </w:pPr>
+          </w:p>
+        </w:tc>
+      </w:tr>
+      <w:tr>
+        <w:tc>
+          <w:tcPr>
+            <w:tcW w:w="2547" w:type="dxa"/>
+          </w:tcPr>
+          <w:p>
+            <w:pPr>
+              <w:spacing w:before="153"/>
+              <w:outlineLvl w:val="1"/>
+              <w:rPr>
+                <w:rFonts w:ascii="Helvetica" w:eastAsia="Times New Roman" w:hAnsi="Helvetica" w:cs="Helvetica"/>
+                <w:color w:val="000000"/>
+                <w:sz w:val="21"/>
+                <w:szCs w:val="21"/>
+              </w:rPr>
+            </w:pPr>
+            <w:r>
+              <w:rPr>
+                <w:rFonts w:ascii="Helvetica" w:eastAsia="Times New Roman" w:hAnsi="Helvetica" w:cs="Helvetica"/>
+                <w:color w:val="000000"/>
+                <w:sz w:val="21"/>
+                <w:szCs w:val="21"/>
+              </w:rPr>
+              <w:t>Optimizer, learning rate</w:t>
+            </w:r>
+          </w:p>
+        </w:tc>
+        <w:tc>
+          <w:tcPr>
+            <w:tcW w:w="6803" w:type="dxa"/>
+          </w:tcPr>
+          <w:p>
+            <w:pPr>
+              <w:spacing w:before="153"/>
+              <w:outlineLvl w:val="1"/>
+              <w:rPr>
+                <w:rFonts w:ascii="Helvetica" w:eastAsia="Times New Roman" w:hAnsi="Helvetica" w:cs="Helvetica"/>
+                <w:color w:val="000000"/>
+                <w:sz w:val="21"/>
+                <w:szCs w:val="21"/>
+              </w:rPr>
+            </w:pPr>
+          </w:p>
+        </w:tc>
+      </w:tr>
+      <w:tr>
+        <w:tc>
+          <w:tcPr>
+            <w:tcW w:w="2547" w:type="dxa"/>
+          </w:tcPr>
+          <w:p>
+            <w:pPr>
+              <w:spacing w:before="153"/>
+              <w:outlineLvl w:val="1"/>
+              <w:rPr>
+                <w:rFonts w:ascii="Helvetica" w:eastAsia="Times New Roman" w:hAnsi="Helvetica" w:cs="Helvetica"/>
+                <w:color w:val="000000"/>
+                <w:sz w:val="21"/>
+                <w:szCs w:val="21"/>
+              </w:rPr>
+            </w:pPr>
+            <w:r>
+              <w:rPr>
+                <w:rFonts w:ascii="Helvetica" w:eastAsia="Times New Roman" w:hAnsi="Helvetica" w:cs="Helvetica"/>
+                <w:color w:val="000000"/>
+                <w:sz w:val="21"/>
+                <w:szCs w:val="21"/>
+              </w:rPr>
+              <w:t>Batch size</w:t>
+            </w:r>
+          </w:p>
+        </w:tc>
+        <w:tc>
+          <w:tcPr>
+            <w:tcW w:w="6803" w:type="dxa"/>
+          </w:tcPr>
+          <w:p>
+            <w:pPr>
+              <w:spacing w:before="153"/>
+              <w:outlineLvl w:val="1"/>
+              <w:rPr>
+                <w:rFonts w:ascii="Helvetica" w:eastAsia="Times New Roman" w:hAnsi="Helvetica" w:cs="Helvetica"/>
+                <w:color w:val="000000"/>
+                <w:sz w:val="21"/>
+                <w:szCs w:val="21"/>
+              </w:rPr>
+            </w:pPr>
+          </w:p>
+        </w:tc>
+      </w:tr>
+      <w:tr>
+        <w:tc>
+          <w:tcPr>
+            <w:tcW w:w="2547" w:type="dxa"/>
+          </w:tcPr>
+          <w:p>
+            <w:pPr>
+              <w:spacing w:before="153"/>
+              <w:outlineLvl w:val="1"/>
+              <w:rPr>
+                <w:rFonts w:ascii="Helvetica" w:eastAsia="Times New Roman" w:hAnsi="Helvetica" w:cs="Helvetica"/>
+                <w:color w:val="000000"/>
+                <w:sz w:val="21"/>
+                <w:szCs w:val="21"/>
+              </w:rPr>
+            </w:pPr>
+            <w:r>
+              <w:rPr>
+                <w:rFonts w:ascii="Helvetica" w:eastAsia="Times New Roman" w:hAnsi="Helvetica" w:cs="Helvetica"/>
+                <w:color w:val="000000"/>
+                <w:sz w:val="21"/>
+                <w:szCs w:val="21"/>
+              </w:rPr>
+              <w:t>Epochs</w:t>
+            </w:r>
+          </w:p>
+        </w:tc>
+        <w:tc>
+          <w:tcPr>
+            <w:tcW w:w="6803" w:type="dxa"/>
+          </w:tcPr>
+          <w:p>
+            <w:pPr>
+              <w:spacing w:before="153"/>
+              <w:outlineLvl w:val="1"/>
+              <w:rPr>
+                <w:rFonts w:ascii="Helvetica" w:eastAsia="Times New Roman" w:hAnsi="Helvetica" w:cs="Helvetica"/>
+                <w:color w:val="000000"/>
+                <w:sz w:val="21"/>
+                <w:szCs w:val="21"/>
+              </w:rPr>
+            </w:pPr>
+          </w:p>
+        </w:tc>
+      </w:tr>
+    </w:tbl>
+    <w:p>
+      <w:pPr>
+        <w:shd w:val="clear" w:color="auto" w:fill="FFFFFF"/>
+        <w:spacing w:before="153" w:after="0" w:line="240" w:lineRule="auto"/>
+        <w:outlineLvl w:val="1"/>
+        <w:rPr>
+          <w:rFonts w:ascii="Helvetica" w:eastAsia="Times New Roman" w:hAnsi="Helvetica" w:cs="Helvetica"/>
+          <w:color w:val="000000"/>
+          <w:sz w:val="21"/>
+          <w:szCs w:val="21"/>
+        </w:rPr>
+      </w:pPr>
+    </w:p>
+    <w:p>
+      <w:pPr>
+        <w:shd w:val="clear" w:color="auto" w:fill="FFFFFF"/>
+        <w:spacing w:before="153" w:after="0" w:line="240" w:lineRule="auto"/>
+        <w:outlineLvl w:val="1"/>
+        <w:rPr>
+          <w:rFonts w:ascii="Helvetica" w:eastAsia="Times New Roman" w:hAnsi="Helvetica" w:cs="Helvetica"/>
+          <w:b/>
+          <w:bCs/>
+          <w:color w:val="000000"/>
+          <w:sz w:val="27"/>
+          <w:szCs w:val="27"/>
+        </w:rPr>
+      </w:pPr>
+      <w:r>
+        <w:rPr>
+          <w:rFonts w:ascii="Helvetica" w:eastAsia="Times New Roman" w:hAnsi="Helvetica" w:cs="Helvetica"/>
+          <w:b/>
+          <w:bCs/>
+          <w:color w:val="000000"/>
+          <w:sz w:val="27"/>
+          <w:szCs w:val="27"/>
+        </w:rPr>
+        <w:t>What did not work</w:t>
+      </w:r>
+    </w:p>
+    <w:p>
+      <w:pPr>
+        <w:shd w:val="clear" w:color="auto" w:fill="FFFFFF"/>
+        <w:spacing w:before="153" w:after="0" w:line="240" w:lineRule="auto"/>
+        <w:outlineLvl w:val="1"/>
+        <w:rPr>
+          <w:rFonts w:ascii="Helvetica" w:eastAsia="Times New Roman" w:hAnsi="Helvetica" w:cs="Helvetica"/>
+          <w:color w:val="000000"/>
+        </w:rPr>
+      </w:pPr>
+      <w:r>
+        <w:rPr>
+          <w:rFonts w:ascii="Helvetica" w:eastAsia="Times New Roman" w:hAnsi="Helvetica" w:cs="Helvetica"/>
+          <w:color w:val="000000"/>
+        </w:rPr>
+        <w:t>The fol</w:t>
+      </w:r>
+      <w:r>
+        <w:rPr>
+          <w:rFonts w:ascii="Helvetica" w:eastAsia="Times New Roman" w:hAnsi="Helvetica" w:cs="Helvetica"/>
+          <w:color w:val="000000"/>
+        </w:rPr>
+        <w:t xml:space="preserve">lowing methods yielded </w:t>
+      </w:r>
+      <w:r>
+        <w:rPr>
+          <w:rFonts w:ascii="Helvetica" w:eastAsia="Times New Roman" w:hAnsi="Helvetica" w:cs="Helvetica"/>
+          <w:color w:val="000000"/>
+        </w:rPr>
+        <w:t>random results on RNCMPT</w:t>
+      </w:r>
+    </w:p>
+    <w:p>
+      <w:pPr>
+        <w:pStyle w:val="ListParagraph"/>
+        <w:numPr>
+          <w:ilvl w:val="0"/>
+          <w:numId w:val="1"/>
+        </w:numPr>
+        <w:shd w:val="clear" w:color="auto" w:fill="FFFFFF"/>
+        <w:spacing w:before="153" w:after="0" w:line="240" w:lineRule="auto"/>
+        <w:outlineLvl w:val="1"/>
+        <w:rPr>
+          <w:rFonts w:ascii="Helvetica" w:eastAsia="Times New Roman" w:hAnsi="Helvetica" w:cs="Helvetica"/>
+          <w:b/>
+          <w:bCs/>
+          <w:color w:val="000000"/>
+        </w:rPr>
+      </w:pPr>
+      <w:r>
+        <w:rPr>
+          <w:rFonts w:ascii="Helvetica" w:eastAsia="Times New Roman" w:hAnsi="Helvetica" w:cs="Helvetica"/>
+          <w:color w:val="000000"/>
+        </w:rPr>
+        <w:t>Prediction of 6 classes: random sequences file and 5 concentration file</w:t>
+      </w:r>
+      <w:r>
+        <w:rPr>
+          <w:rFonts w:ascii="Helvetica" w:eastAsia="Times New Roman" w:hAnsi="Helvetica" w:cs="Helvetica"/>
+          <w:color w:val="000000"/>
+        </w:rPr>
+        <w:t>s</w:t>
+      </w:r>
+      <w:r>
+        <w:rPr>
+          <w:rFonts w:ascii="Helvetica" w:eastAsia="Times New Roman" w:hAnsi="Helvetica" w:cs="Helvetica"/>
+          <w:color w:val="000000"/>
+        </w:rPr>
+        <w:t xml:space="preserve">. </w:t>
+      </w:r>
+      <w:r>
+        <w:rPr>
+          <w:rFonts w:ascii="Helvetica" w:eastAsia="Times New Roman" w:hAnsi="Helvetica" w:cs="Helvetica"/>
+          <w:color w:val="000000"/>
+        </w:rPr>
+        <w:t xml:space="preserve">The score for RNCMPT </w:t>
+      </w:r>
+      <w:r>
+        <w:rPr>
+          <w:rFonts w:ascii="Helvetica" w:eastAsia="Times New Roman" w:hAnsi="Helvetica" w:cs="Helvetica"/>
+          <w:color w:val="000000"/>
+        </w:rPr>
+        <w:t>is the sum of scores for each concentration file</w:t>
+      </w:r>
+      <w:r>
+        <w:rPr>
+          <w:rFonts w:ascii="Helvetica" w:eastAsia="Times New Roman" w:hAnsi="Helvetica" w:cs="Helvetica"/>
+          <w:color w:val="000000"/>
+        </w:rPr>
+        <w:t>.</w:t>
+      </w:r>
+    </w:p>
+    <w:p>
+      <w:pPr>
+        <w:pStyle w:val="ListParagraph"/>
+        <w:numPr>
+          <w:ilvl w:val="0"/>
+          <w:numId w:val="1"/>
+        </w:numPr>
+        <w:shd w:val="clear" w:color="auto" w:fill="FFFFFF"/>
+        <w:spacing w:before="153" w:after="0" w:line="240" w:lineRule="auto"/>
+        <w:outlineLvl w:val="1"/>
+        <w:rPr>
+          <w:rFonts w:ascii="Helvetica" w:eastAsia="Times New Roman" w:hAnsi="Helvetica" w:cs="Helvetica"/>
+          <w:b/>
+          <w:bCs/>
+          <w:color w:val="000000"/>
+        </w:rPr>
+      </w:pPr>
+      <w:r>
+        <w:rPr>
+          <w:rFonts w:ascii="Helvetica" w:eastAsia="Times New Roman" w:hAnsi="Helvetica" w:cs="Helvetica"/>
+          <w:color w:val="000000"/>
+        </w:rPr>
+        <w:t xml:space="preserve">Binary model of the </w:t>
+      </w:r>
+      <w:r>
+        <w:rPr>
+          <w:rFonts w:ascii="Helvetica" w:eastAsia="Times New Roman" w:hAnsi="Helvetica" w:cs="Helvetica"/>
+          <w:color w:val="000000"/>
+        </w:rPr>
+        <w:t>random sequences file</w:t>
+      </w:r>
+      <w:r>
+        <w:rPr>
+          <w:rFonts w:ascii="Helvetica" w:eastAsia="Times New Roman" w:hAnsi="Helvetica" w:cs="Helvetica"/>
+          <w:color w:val="000000"/>
+        </w:rPr>
+        <w:t xml:space="preserve"> versus one of the first three files</w:t>
+      </w:r>
+    </w:p>
+    <w:p>
+      <w:pPr>
+        <w:shd w:val="clear" w:color="auto" w:fill="FFFFFF"/>
+        <w:spacing w:before="153" w:after="0" w:line="240" w:lineRule="auto"/>
+        <w:outlineLvl w:val="1"/>
+        <w:rPr>
+          <w:rFonts w:ascii="Helvetica" w:eastAsia="Times New Roman" w:hAnsi="Helvetica" w:cs="Helvetica"/>
+          <w:color w:val="000000"/>
+        </w:rPr>
+      </w:pPr>
+      <w:r>
+        <w:rPr>
+          <w:rFonts w:ascii="Helvetica" w:eastAsia="Times New Roman" w:hAnsi="Helvetica" w:cs="Helvetica"/>
+          <w:color w:val="000000"/>
+        </w:rPr>
+        <w:t>The following methods did not improve results:</w:t>
+      </w:r>
+    </w:p>
+    <w:p>
+      <w:pPr>
+        <w:pStyle w:val="ListParagraph"/>
+        <w:numPr>
+          <w:ilvl w:val="0"/>
+          <w:numId w:val="1"/>
+        </w:numPr>
+        <w:shd w:val="clear" w:color="auto" w:fill="FFFFFF"/>
+        <w:spacing w:before="153" w:after="0" w:line="240" w:lineRule="auto"/>
+        <w:outlineLvl w:val="1"/>
+        <w:rPr>
+          <w:rFonts w:ascii="Helvetica" w:eastAsia="Times New Roman" w:hAnsi="Helvetica" w:cs="Helvetica"/>
+          <w:b/>
+          <w:bCs/>
+          <w:color w:val="000000"/>
+        </w:rPr>
+      </w:pPr>
+      <w:r>
+        <w:rPr>
+          <w:rFonts w:ascii="Helvetica" w:eastAsia="Times New Roman" w:hAnsi="Helvetica" w:cs="Helvetica"/>
+          <w:color w:val="000000"/>
+        </w:rPr>
+        <w:t>Filtering to only sequences that appear more than</w:t>
+      </w:r>
+      <w:r>
+        <w:rPr>
+          <w:rFonts w:ascii="Helvetica" w:eastAsia="Times New Roman" w:hAnsi="Helvetica" w:cs="Helvetica"/>
+          <w:color w:val="000000"/>
+        </w:rPr>
+        <w:t xml:space="preserve"> one time</w:t>
+      </w:r>
+    </w:p>
+    <w:p>
+      <w:pPr>
+        <w:pStyle w:val="ListParagraph"/>
+        <w:numPr>
+          <w:ilvl w:val="0"/>
+          <w:numId w:val="1"/>
+        </w:numPr>
+        <w:shd w:val="clear" w:color="auto" w:fill="FFFFFF"/>
+        <w:spacing w:before="153" w:after="0" w:line="240" w:lineRule="auto"/>
+        <w:outlineLvl w:val="1"/>
+        <w:rPr>
+          <w:rFonts w:ascii="Helvetica" w:eastAsia="Times New Roman" w:hAnsi="Helvetica" w:cs="Helvetica"/>
+          <w:b/>
+          <w:bCs/>
+          <w:color w:val="000000"/>
+        </w:rPr>
+      </w:pPr>
+      <w:r>
+        <w:rPr>
+          <w:rFonts w:ascii="Helvetica" w:eastAsia="Times New Roman" w:hAnsi="Helvetica" w:cs="Helvetica"/>
+          <w:color w:val="000000"/>
+        </w:rPr>
+        <w:t>Learning on the whole dataset, or 2 million – same results as on 200,000 sequences</w:t>
+      </w:r>
+    </w:p>
+    <w:p>
+      <w:pPr>
+        <w:shd w:val="clear" w:color="auto" w:fill="FFFFFF"/>
+        <w:spacing w:before="153" w:after="0" w:line="240" w:lineRule="auto"/>
+        <w:outlineLvl w:val="1"/>
+        <w:rPr>
+          <w:rFonts w:ascii="Helvetica" w:eastAsia="Times New Roman" w:hAnsi="Helvetica" w:cs="Helvetica"/>
+          <w:b/>
+          <w:bCs/>
+          <w:color w:val="000000"/>
+        </w:rPr>
+      </w:pPr>
+    </w:p>
+    <w:p>
+      <w:pPr>
+        <w:shd w:val="clear" w:color="auto" w:fill="FFFFFF"/>
+        <w:spacing w:before="153" w:after="0" w:line="240" w:lineRule="auto"/>
+        <w:outlineLvl w:val="1"/>
+        <w:rPr>
+          <w:rFonts w:ascii="Helvetica" w:eastAsia="Times New Roman" w:hAnsi="Helvetica" w:cs="Helvetica"/>
+          <w:b/>
+          <w:bCs/>
+          <w:color w:val="000000"/>
+          <w:sz w:val="33"/>
+          <w:szCs w:val="33"/>
+        </w:rPr>
+      </w:pPr>
+      <w:r>
+        <w:rPr>
+          <w:rFonts w:ascii="Helvetica" w:eastAsia="Times New Roman" w:hAnsi="Helvetica" w:cs="Helvetica"/>
+          <w:b/>
+          <w:bCs/>
+          <w:color w:val="000000"/>
+          <w:sz w:val="33"/>
+          <w:szCs w:val="33"/>
+        </w:rPr>
+        <w:lastRenderedPageBreak/>
+        <w:t>Results</w:t>
+      </w:r>
+    </w:p>
+    <w:p>
+      <w:pPr>
+        <w:shd w:val="clear" w:color="auto" w:fill="FFFFFF"/>
+        <w:spacing w:before="153" w:after="0" w:line="240" w:lineRule="auto"/>
+        <w:outlineLvl w:val="1"/>
+        <w:rPr>
+          <w:rFonts w:ascii="Helvetica" w:eastAsia="Times New Roman" w:hAnsi="Helvetica" w:cs="Helvetica"/>
+          <w:b/>
+          <w:bCs/>
+          <w:color w:val="000000"/>
+          <w:sz w:val="27"/>
+          <w:szCs w:val="27"/>
+        </w:rPr>
+      </w:pPr>
+      <w:r>
+        <w:rPr>
+          <w:rFonts w:ascii="Helvetica" w:eastAsia="Times New Roman" w:hAnsi="Helvetica" w:cs="Helvetica"/>
+          <w:b/>
+          <w:bCs/>
+          <w:color w:val="000000"/>
+          <w:sz w:val="27"/>
+          <w:szCs w:val="27"/>
+        </w:rPr>
+        <w:t>Random results</w:t>
+      </w:r>
+    </w:p>
+    <w:p>
+      <w:pPr>
+        <w:shd w:val="clear" w:color="auto" w:fill="FFFFFF"/>
+        <w:spacing w:before="153" w:after="0" w:line="240" w:lineRule="auto"/>
+        <w:outlineLvl w:val="1"/>
+        <w:rPr>
+          <w:rFonts w:ascii="Helvetica" w:eastAsia="Times New Roman" w:hAnsi="Helvetica" w:cs="Helvetica"/>
+          <w:color w:val="000000"/>
+        </w:rPr>
+      </w:pPr>
+      <w:r>
+        <w:rPr>
+          <w:rFonts w:ascii="Helvetica" w:eastAsia="Times New Roman" w:hAnsi="Helvetica" w:cs="Helvetica"/>
+          <w:color w:val="000000"/>
+        </w:rPr>
+        <w:t>100 random runs yielded an average AUPR of 0.004 (1-10 positives).</w:t>
+      </w:r>
+    </w:p>
+    <w:p>
+      <w:pPr>
+        <w:shd w:val="clear" w:color="auto" w:fill="FFFFFF"/>
+        <w:spacing w:before="372" w:after="0" w:line="240" w:lineRule="auto"/>
+        <w:outlineLvl w:val="2"/>
+        <w:rPr>
+          <w:rFonts w:ascii="Helvetica" w:eastAsia="Times New Roman" w:hAnsi="Helvetica" w:cs="Helvetica"/>
+          <w:b/>
+          <w:bCs/>
+          <w:color w:val="000000"/>
+          <w:sz w:val="27"/>
+          <w:szCs w:val="27"/>
+        </w:rPr>
+      </w:pPr>
+      <w:r>
+        <w:rPr>
+          <w:rFonts w:ascii="Helvetica" w:eastAsia="Times New Roman" w:hAnsi="Helvetica" w:cs="Helvetica"/>
+          <w:b/>
+          <w:bCs/>
+          <w:color w:val="000000"/>
+          <w:sz w:val="27"/>
+          <w:szCs w:val="27"/>
+        </w:rPr>
+        <w:t>Benchmark</w:t>
+      </w:r>
+    </w:p>
+    <w:p>
+      <w:pPr>
+        <w:shd w:val="clear" w:color="auto" w:fill="FFFFFF"/>
+        <w:spacing w:before="240" w:after="0" w:line="240" w:lineRule="auto"/>
+        <w:rPr>
+          <w:rFonts w:ascii="Helvetica" w:eastAsia="Times New Roman" w:hAnsi="Helvetica" w:cs="Helvetica"/>
+          <w:color w:val="000000"/>
+          <w:sz w:val="21"/>
+          <w:szCs w:val="21"/>
+        </w:rPr>
+      </w:pPr>
+      <w:r>
+        <w:rPr>
+          <w:rFonts w:ascii="Helvetica" w:eastAsia="Times New Roman" w:hAnsi="Helvetica" w:cs="Helvetica"/>
+          <w:color w:val="000000"/>
+          <w:sz w:val="21"/>
+          <w:szCs w:val="21"/>
+        </w:rPr>
+        <w:t>For a performance baseline, 7-mer z-scores (defined in the RNA bind-n-seq paper) were used to score RNAcompete probes. The score of each probe is the sum of 7-mer z-scores in it.</w:t>
+      </w:r>
+    </w:p>
+    <w:p>
+      <w:pPr>
+        <w:shd w:val="clear" w:color="auto" w:fill="FFFFFF"/>
+        <w:spacing w:before="240" w:after="0" w:line="240" w:lineRule="auto"/>
+        <w:rPr>
+          <w:rFonts w:ascii="Helvetica" w:eastAsia="Times New Roman" w:hAnsi="Helvetica" w:cs="Helvetica"/>
+          <w:color w:val="000000"/>
+          <w:sz w:val="21"/>
+          <w:szCs w:val="21"/>
+        </w:rPr>
+      </w:pPr>
+      <w:r>
+        <w:rPr>
+          <w:rFonts w:ascii="Helvetica" w:eastAsia="Times New Roman" w:hAnsi="Helvetica" w:cs="Helvetica"/>
+          <w:color w:val="000000"/>
+          <w:sz w:val="21"/>
+          <w:szCs w:val="21"/>
+        </w:rPr>
+        <w:t>The AUPR results for RBP1 to RBP16 achieved by this method:</w:t>
+      </w:r>
+    </w:p>
+    <w:tbl>
+      <w:tblPr>
+        <w:tblStyle w:val="TableGrid"/>
+        <w:tblW w:w="0" w:type="auto"/>
+        <w:tblLook w:val="04A0" w:firstRow="1" w:lastRow="0" w:firstColumn="1" w:lastColumn="0" w:noHBand="0" w:noVBand="1"/>
+      </w:tblPr>
+      <w:tblGrid>
+        <w:gridCol w:w="999"/>
+        <w:gridCol w:w="2693"/>
+        <w:gridCol w:w="3969"/>
+      </w:tblGrid>
+      <w:tr>
+        <w:tc>
+          <w:tcPr>
+            <w:tcW w:w="999" w:type="dxa"/>
           </w:tcPr>
           <w:p>
             <w:pPr>
@@ -1637,7 +2389,7 @@
         </w:tc>
         <w:tc>
           <w:tcPr>
-            <w:tcW w:w="2693" w:type="dxa"/>
+            <w:tcW w:w="3969" w:type="dxa"/>
           </w:tcPr>
           <w:p>
             <w:pPr>
@@ -1665,7 +2417,7 @@
       <w:tr>
         <w:tc>
           <w:tcPr>
-            <w:tcW w:w="988" w:type="dxa"/>
+            <w:tcW w:w="999" w:type="dxa"/>
           </w:tcPr>
           <w:p>
             <w:pPr>
@@ -1717,7 +2469,7 @@
         </w:tc>
         <w:tc>
           <w:tcPr>
-            <w:tcW w:w="2693" w:type="dxa"/>
+            <w:tcW w:w="3969" w:type="dxa"/>
           </w:tcPr>
           <w:p>
             <w:pPr>
@@ -1736,7 +2488,7 @@
       <w:tr>
         <w:tc>
           <w:tcPr>
-            <w:tcW w:w="988" w:type="dxa"/>
+            <w:tcW w:w="999" w:type="dxa"/>
           </w:tcPr>
           <w:p>
             <w:pPr>
@@ -1788,7 +2540,7 @@
         </w:tc>
         <w:tc>
           <w:tcPr>
-            <w:tcW w:w="2693" w:type="dxa"/>
+            <w:tcW w:w="3969" w:type="dxa"/>
           </w:tcPr>
           <w:p>
             <w:pPr>
@@ -1807,7 +2559,7 @@
       <w:tr>
         <w:tc>
           <w:tcPr>
-            <w:tcW w:w="988" w:type="dxa"/>
+            <w:tcW w:w="999" w:type="dxa"/>
           </w:tcPr>
           <w:p>
             <w:pPr>
@@ -1859,7 +2611,7 @@
         </w:tc>
         <w:tc>
           <w:tcPr>
-            <w:tcW w:w="2693" w:type="dxa"/>
+            <w:tcW w:w="3969" w:type="dxa"/>
           </w:tcPr>
           <w:p>
             <w:pPr>
@@ -1878,7 +2630,7 @@
       <w:tr>
         <w:tc>
           <w:tcPr>
-            <w:tcW w:w="988" w:type="dxa"/>
+            <w:tcW w:w="999" w:type="dxa"/>
           </w:tcPr>
           <w:p>
             <w:pPr>
@@ -1930,7 +2682,7 @@
         </w:tc>
         <w:tc>
           <w:tcPr>
-            <w:tcW w:w="2693" w:type="dxa"/>
+            <w:tcW w:w="3969" w:type="dxa"/>
           </w:tcPr>
           <w:p>
             <w:pPr>
@@ -1949,7 +2701,7 @@
       <w:tr>
         <w:tc>
           <w:tcPr>
-            <w:tcW w:w="988" w:type="dxa"/>
+            <w:tcW w:w="999" w:type="dxa"/>
           </w:tcPr>
           <w:p>
             <w:pPr>
@@ -2001,7 +2753,7 @@
         </w:tc>
         <w:tc>
           <w:tcPr>
-            <w:tcW w:w="2693" w:type="dxa"/>
+            <w:tcW w:w="3969" w:type="dxa"/>
           </w:tcPr>
           <w:p>
             <w:pPr>
@@ -2020,7 +2772,7 @@
       <w:tr>
         <w:tc>
           <w:tcPr>
-            <w:tcW w:w="988" w:type="dxa"/>
+            <w:tcW w:w="999" w:type="dxa"/>
           </w:tcPr>
           <w:p>
             <w:pPr>
@@ -2072,26 +2824,28 @@
         </w:tc>
         <w:tc>
           <w:tcPr>
-            <w:tcW w:w="2693" w:type="dxa"/>
-          </w:tcPr>
-          <w:p>
-            <w:pPr>
-              <w:shd w:val="clear" w:color="auto" w:fill="FFFFFF"/>
-              <w:spacing w:before="240"/>
-              <w:rPr>
-                <w:rFonts w:ascii="Helvetica" w:eastAsia="Times New Roman" w:hAnsi="Helvetica" w:cs="Helvetica"/>
-                <w:color w:val="000000"/>
-                <w:sz w:val="21"/>
-                <w:szCs w:val="21"/>
-              </w:rPr>
-            </w:pPr>
+            <w:tcW w:w="3969" w:type="dxa"/>
+          </w:tcPr>
+          <w:p>
+            <w:pPr>
+              <w:shd w:val="clear" w:color="auto" w:fill="FFFFFF"/>
+              <w:spacing w:before="240"/>
+              <w:rPr>
+                <w:rFonts w:ascii="Helvetica" w:eastAsia="Times New Roman" w:hAnsi="Helvetica" w:cs="Helvetica"/>
+                <w:color w:val="000000"/>
+                <w:sz w:val="21"/>
+                <w:szCs w:val="21"/>
+              </w:rPr>
+            </w:pPr>
+            <w:bookmarkStart w:id="1" w:name="_GoBack"/>
+            <w:bookmarkEnd w:id="1"/>
           </w:p>
         </w:tc>
       </w:tr>
       <w:tr>
         <w:tc>
           <w:tcPr>
-            <w:tcW w:w="988" w:type="dxa"/>
+            <w:tcW w:w="999" w:type="dxa"/>
           </w:tcPr>
           <w:p>
             <w:pPr>
@@ -2143,7 +2897,7 @@
         </w:tc>
         <w:tc>
           <w:tcPr>
-            <w:tcW w:w="2693" w:type="dxa"/>
+            <w:tcW w:w="3969" w:type="dxa"/>
           </w:tcPr>
           <w:p>
             <w:pPr>
@@ -2162,7 +2916,7 @@
       <w:tr>
         <w:tc>
           <w:tcPr>
-            <w:tcW w:w="988" w:type="dxa"/>
+            <w:tcW w:w="999" w:type="dxa"/>
           </w:tcPr>
           <w:p>
             <w:pPr>
@@ -2214,7 +2968,7 @@
         </w:tc>
         <w:tc>
           <w:tcPr>
-            <w:tcW w:w="2693" w:type="dxa"/>
+            <w:tcW w:w="3969" w:type="dxa"/>
           </w:tcPr>
           <w:p>
             <w:pPr>
@@ -2233,7 +2987,7 @@
       <w:tr>
         <w:tc>
           <w:tcPr>
-            <w:tcW w:w="988" w:type="dxa"/>
+            <w:tcW w:w="999" w:type="dxa"/>
           </w:tcPr>
           <w:p>
             <w:pPr>
@@ -2285,7 +3039,7 @@
         </w:tc>
         <w:tc>
           <w:tcPr>
-            <w:tcW w:w="2693" w:type="dxa"/>
+            <w:tcW w:w="3969" w:type="dxa"/>
           </w:tcPr>
           <w:p>
             <w:pPr>
@@ -2304,7 +3058,7 @@
       <w:tr>
         <w:tc>
           <w:tcPr>
-            <w:tcW w:w="988" w:type="dxa"/>
+            <w:tcW w:w="999" w:type="dxa"/>
           </w:tcPr>
           <w:p>
             <w:pPr>
@@ -2356,7 +3110,7 @@
         </w:tc>
         <w:tc>
           <w:tcPr>
-            <w:tcW w:w="2693" w:type="dxa"/>
+            <w:tcW w:w="3969" w:type="dxa"/>
           </w:tcPr>
           <w:p>
             <w:pPr>
@@ -2375,7 +3129,7 @@
       <w:tr>
         <w:tc>
           <w:tcPr>
-            <w:tcW w:w="988" w:type="dxa"/>
+            <w:tcW w:w="999" w:type="dxa"/>
           </w:tcPr>
           <w:p>
             <w:pPr>
@@ -2427,7 +3181,7 @@
         </w:tc>
         <w:tc>
           <w:tcPr>
-            <w:tcW w:w="2693" w:type="dxa"/>
+            <w:tcW w:w="3969" w:type="dxa"/>
           </w:tcPr>
           <w:p>
             <w:pPr>
@@ -2446,7 +3200,7 @@
       <w:tr>
         <w:tc>
           <w:tcPr>
-            <w:tcW w:w="988" w:type="dxa"/>
+            <w:tcW w:w="999" w:type="dxa"/>
           </w:tcPr>
           <w:p>
             <w:pPr>
@@ -2498,7 +3252,7 @@
         </w:tc>
         <w:tc>
           <w:tcPr>
-            <w:tcW w:w="2693" w:type="dxa"/>
+            <w:tcW w:w="3969" w:type="dxa"/>
           </w:tcPr>
           <w:p>
             <w:pPr>
@@ -2517,7 +3271,7 @@
       <w:tr>
         <w:tc>
           <w:tcPr>
-            <w:tcW w:w="988" w:type="dxa"/>
+            <w:tcW w:w="999" w:type="dxa"/>
           </w:tcPr>
           <w:p>
             <w:pPr>
@@ -2569,7 +3323,7 @@
         </w:tc>
         <w:tc>
           <w:tcPr>
-            <w:tcW w:w="2693" w:type="dxa"/>
+            <w:tcW w:w="3969" w:type="dxa"/>
           </w:tcPr>
           <w:p>
             <w:pPr>
@@ -2588,7 +3342,7 @@
       <w:tr>
         <w:tc>
           <w:tcPr>
-            <w:tcW w:w="988" w:type="dxa"/>
+            <w:tcW w:w="999" w:type="dxa"/>
           </w:tcPr>
           <w:p>
             <w:pPr>
@@ -2640,7 +3394,7 @@
         </w:tc>
         <w:tc>
           <w:tcPr>
-            <w:tcW w:w="2693" w:type="dxa"/>
+            <w:tcW w:w="3969" w:type="dxa"/>
           </w:tcPr>
           <w:p>
             <w:pPr>
@@ -2659,7 +3413,7 @@
       <w:tr>
         <w:tc>
           <w:tcPr>
-            <w:tcW w:w="988" w:type="dxa"/>
+            <w:tcW w:w="999" w:type="dxa"/>
           </w:tcPr>
           <w:p>
             <w:pPr>
@@ -2711,7 +3465,7 @@
         </w:tc>
         <w:tc>
           <w:tcPr>
-            <w:tcW w:w="2693" w:type="dxa"/>
+            <w:tcW w:w="3969" w:type="dxa"/>
           </w:tcPr>
           <w:p>
             <w:pPr>
@@ -2730,7 +3484,7 @@
       <w:tr>
         <w:tc>
           <w:tcPr>
-            <w:tcW w:w="988" w:type="dxa"/>
+            <w:tcW w:w="999" w:type="dxa"/>
           </w:tcPr>
           <w:p>
             <w:pPr>
@@ -2782,7 +3536,78 @@
         </w:tc>
         <w:tc>
           <w:tcPr>
+            <w:tcW w:w="3969" w:type="dxa"/>
+          </w:tcPr>
+          <w:p>
+            <w:pPr>
+              <w:shd w:val="clear" w:color="auto" w:fill="FFFFFF"/>
+              <w:spacing w:before="240"/>
+              <w:rPr>
+                <w:rFonts w:ascii="Helvetica" w:eastAsia="Times New Roman" w:hAnsi="Helvetica" w:cs="Helvetica"/>
+                <w:color w:val="000000"/>
+                <w:sz w:val="21"/>
+                <w:szCs w:val="21"/>
+              </w:rPr>
+            </w:pPr>
+          </w:p>
+        </w:tc>
+      </w:tr>
+      <w:tr>
+        <w:tc>
+          <w:tcPr>
+            <w:tcW w:w="999" w:type="dxa"/>
+          </w:tcPr>
+          <w:p>
+            <w:pPr>
+              <w:shd w:val="clear" w:color="auto" w:fill="FFFFFF"/>
+              <w:spacing w:before="240"/>
+              <w:rPr>
+                <w:rFonts w:ascii="Helvetica" w:eastAsia="Times New Roman" w:hAnsi="Helvetica" w:cs="Helvetica"/>
+                <w:color w:val="000000"/>
+                <w:sz w:val="21"/>
+                <w:szCs w:val="21"/>
+              </w:rPr>
+            </w:pPr>
+            <w:r>
+              <w:rPr>
+                <w:rFonts w:ascii="Helvetica" w:eastAsia="Times New Roman" w:hAnsi="Helvetica" w:cs="Helvetica"/>
+                <w:color w:val="000000"/>
+                <w:sz w:val="21"/>
+                <w:szCs w:val="21"/>
+              </w:rPr>
+              <w:t>Average</w:t>
+            </w:r>
+          </w:p>
+        </w:tc>
+        <w:tc>
+          <w:tcPr>
             <w:tcW w:w="2693" w:type="dxa"/>
+          </w:tcPr>
+          <w:p>
+            <w:pPr>
+              <w:shd w:val="clear" w:color="auto" w:fill="FFFFFF"/>
+              <w:spacing w:before="240"/>
+              <w:rPr>
+                <w:rFonts w:ascii="Helvetica" w:eastAsia="Times New Roman" w:hAnsi="Helvetica" w:cs="Helvetica"/>
+                <w:color w:val="000000"/>
+                <w:sz w:val="21"/>
+                <w:szCs w:val="21"/>
+              </w:rPr>
+            </w:pPr>
+            <w:r>
+              <w:rPr>
+                <w:rFonts w:ascii="Helvetica" w:eastAsia="Times New Roman" w:hAnsi="Helvetica" w:cs="Helvetica"/>
+                <w:color w:val="000000"/>
+                <w:sz w:val="21"/>
+                <w:szCs w:val="21"/>
+              </w:rPr>
+              <w:t>0.04</w:t>
+            </w:r>
+          </w:p>
+        </w:tc>
+        <w:tc>
+          <w:tcPr>
+            <w:tcW w:w="3969" w:type="dxa"/>
           </w:tcPr>
           <w:p>
             <w:pPr>
@@ -3338,7 +4163,7 @@
   <w:style w:type="paragraph" w:default="1" w:styleId="Normal">
     <w:name w:val="Normal"/>
     <w:qFormat/>
-    <w:rsid w:val="00ED7092"/>
+    <w:rsid w:val="00E954B3"/>
   </w:style>
   <w:style w:type="paragraph" w:styleId="Heading2">
     <w:name w:val="heading 2"/>
@@ -3381,7 +4206,6 @@
   <w:style w:type="character" w:default="1" w:styleId="DefaultParagraphFont">
     <w:name w:val="Default Paragraph Font"/>
     <w:uiPriority w:val="1"/>
-    <w:semiHidden/>
     <w:unhideWhenUsed/>
   </w:style>
   <w:style w:type="table" w:default="1" w:styleId="TableNormal">

--- a/Project_summary.docx
+++ b/Project_summary.docx
@@ -156,21 +156,7 @@
           <w:rFonts w:ascii="Helvetica" w:eastAsia="Times New Roman" w:hAnsi="Helvetica" w:cs="Helvetica"/>
           <w:color w:val="000000"/>
         </w:rPr>
-        <w:t xml:space="preserve">An RNA sequence typically contains a motif, usually a substring of 6-12 bp, </w:t>
-      </w:r>
-      <w:r>
-        <w:rPr>
-          <w:rFonts w:ascii="Helvetica" w:eastAsia="Times New Roman" w:hAnsi="Helvetica" w:cs="Helvetica"/>
-          <w:color w:val="000000"/>
-        </w:rPr>
-        <w:t xml:space="preserve">to which </w:t>
-      </w:r>
-      <w:r>
-        <w:rPr>
-          <w:rFonts w:ascii="Helvetica" w:eastAsia="Times New Roman" w:hAnsi="Helvetica" w:cs="Helvetica"/>
-          <w:color w:val="000000"/>
-        </w:rPr>
-        <w:t xml:space="preserve">the protein binds. </w:t>
+        <w:t xml:space="preserve">An RNA sequence typically contains a motif, usually a substring of 6-12 bp, to which the protein binds. </w:t>
       </w:r>
       <w:r>
         <w:rPr>
@@ -219,7 +205,23 @@
           <w:rFonts w:ascii="Helvetica" w:eastAsia="Times New Roman" w:hAnsi="Helvetica" w:cs="Helvetica"/>
           <w:color w:val="000000"/>
         </w:rPr>
-        <w:t xml:space="preserve"> finding motif enrichment, using PWM (position weight matrix) or by counting k-mers.</w:t>
+        <w:t xml:space="preserve"> finding motif enrichment, using PWM (position weight matrix) or by counting k-</w:t>
+      </w:r>
+      <w:proofErr w:type="spellStart"/>
+      <w:r>
+        <w:rPr>
+          <w:rFonts w:ascii="Helvetica" w:eastAsia="Times New Roman" w:hAnsi="Helvetica" w:cs="Helvetica"/>
+          <w:color w:val="000000"/>
+        </w:rPr>
+        <w:t>mers</w:t>
+      </w:r>
+      <w:proofErr w:type="spellEnd"/>
+      <w:r>
+        <w:rPr>
+          <w:rFonts w:ascii="Helvetica" w:eastAsia="Times New Roman" w:hAnsi="Helvetica" w:cs="Helvetica"/>
+          <w:color w:val="000000"/>
+        </w:rPr>
+        <w:t>.</w:t>
       </w:r>
     </w:p>
     <w:p>
@@ -287,21 +289,7 @@
           <w:rFonts w:ascii="Helvetica" w:eastAsia="Times New Roman" w:hAnsi="Helvetica" w:cs="Helvetica"/>
           <w:color w:val="000000"/>
         </w:rPr>
-        <w:t xml:space="preserve">likely is it for a specific protein to bind to an RNA sequence using a dataset created by RBNS technology (see description below). Use this model to predict binding of the same protein on a dataset created using RNCMPT </w:t>
-      </w:r>
-      <w:r>
-        <w:rPr>
-          <w:rFonts w:ascii="Helvetica" w:eastAsia="Times New Roman" w:hAnsi="Helvetica" w:cs="Helvetica"/>
-          <w:color w:val="000000"/>
-        </w:rPr>
-        <w:t>(see description below)</w:t>
-      </w:r>
-      <w:r>
-        <w:rPr>
-          <w:rFonts w:ascii="Helvetica" w:eastAsia="Times New Roman" w:hAnsi="Helvetica" w:cs="Helvetica"/>
-          <w:color w:val="000000"/>
-        </w:rPr>
-        <w:t xml:space="preserve"> technology. </w:t>
+        <w:t xml:space="preserve">likely is it for a specific protein to bind to an RNA sequence using a dataset created by RBNS technology (see description below). Use this model to predict binding of the same protein on a dataset created using RNCMPT (see description below) technology. </w:t>
       </w:r>
     </w:p>
     <w:p>
@@ -427,130 +415,115 @@
           <w:sz w:val="28"/>
           <w:szCs w:val="28"/>
         </w:rPr>
-        <w:t xml:space="preserve">Training </w:t>
-      </w:r>
-      <w:r>
+        <w:t>Training Files</w:t>
+      </w:r>
+    </w:p>
+    <w:p>
+      <w:pPr>
+        <w:shd w:val="clear" w:color="auto" w:fill="FFFFFF"/>
+        <w:spacing w:before="240" w:after="0" w:line="240" w:lineRule="auto"/>
+        <w:rPr>
+          <w:rFonts w:ascii="Helvetica" w:eastAsia="Times New Roman" w:hAnsi="Helvetica" w:cs="Helvetica"/>
+          <w:color w:val="000000"/>
+        </w:rPr>
+      </w:pPr>
+      <w:r>
+        <w:rPr>
+          <w:rFonts w:ascii="Helvetica" w:eastAsia="Times New Roman" w:hAnsi="Helvetica" w:cs="Helvetica"/>
+          <w:color w:val="000000"/>
+        </w:rPr>
+        <w:t>There are 16 proteins (RBP1-RBP16).</w:t>
+      </w:r>
+    </w:p>
+    <w:p>
+      <w:pPr>
+        <w:shd w:val="clear" w:color="auto" w:fill="FFFFFF"/>
+        <w:spacing w:before="240" w:after="0" w:line="240" w:lineRule="auto"/>
+        <w:rPr>
+          <w:rFonts w:ascii="Helvetica" w:eastAsia="Times New Roman" w:hAnsi="Helvetica" w:cs="Helvetica"/>
+          <w:color w:val="000000"/>
+        </w:rPr>
+      </w:pPr>
+      <w:r>
+        <w:rPr>
+          <w:rFonts w:ascii="Helvetica" w:eastAsia="Times New Roman" w:hAnsi="Helvetica" w:cs="Helvetica"/>
+          <w:b/>
+          <w:bCs/>
+          <w:color w:val="000000"/>
+        </w:rPr>
+        <w:t>RBNS:</w:t>
+      </w:r>
+      <w:r>
+        <w:rPr>
+          <w:rFonts w:ascii="Helvetica" w:eastAsia="Times New Roman" w:hAnsi="Helvetica" w:cs="Helvetica"/>
+          <w:color w:val="000000"/>
+        </w:rPr>
+        <w:t xml:space="preserve"> 6 files</w:t>
+      </w:r>
+      <w:r>
+        <w:rPr>
+          <w:rFonts w:ascii="Helvetica" w:eastAsia="Times New Roman" w:hAnsi="Helvetica" w:cs="Helvetica"/>
+          <w:color w:val="000000"/>
+        </w:rPr>
+        <w:t xml:space="preserve"> for each RBP</w:t>
+      </w:r>
+      <w:r>
+        <w:rPr>
+          <w:rFonts w:ascii="Helvetica" w:eastAsia="Times New Roman" w:hAnsi="Helvetica" w:cs="Helvetica"/>
+          <w:color w:val="000000"/>
+        </w:rPr>
+        <w:t xml:space="preserve">: one file with zero RBP concentration, and five files with increasing RBP concentrations, typically starting from 5nM where each file has four times higher concentration than the previous one. </w:t>
+      </w:r>
+      <w:r>
+        <w:rPr>
+          <w:rFonts w:ascii="Helvetica" w:eastAsia="Times New Roman" w:hAnsi="Helvetica" w:cs="Helvetica"/>
+          <w:color w:val="000000"/>
+        </w:rPr>
+        <w:t>Each file contains between 10 and 20 million RNA sequences of 20 base-pairs.</w:t>
+      </w:r>
+    </w:p>
+    <w:p>
+      <w:pPr>
+        <w:shd w:val="clear" w:color="auto" w:fill="FFFFFF"/>
+        <w:spacing w:before="240" w:after="0" w:line="240" w:lineRule="auto"/>
+        <w:rPr>
+          <w:rFonts w:ascii="Helvetica" w:eastAsia="Times New Roman" w:hAnsi="Helvetica" w:cs="Helvetica"/>
+          <w:color w:val="000000"/>
+        </w:rPr>
+      </w:pPr>
+      <w:r>
+        <w:rPr>
+          <w:rFonts w:ascii="Helvetica" w:eastAsia="Times New Roman" w:hAnsi="Helvetica" w:cs="Helvetica"/>
+          <w:b/>
+          <w:bCs/>
+          <w:color w:val="000000"/>
+        </w:rPr>
+        <w:t xml:space="preserve">RNCMPT: </w:t>
+      </w:r>
+      <w:r>
+        <w:rPr>
+          <w:rFonts w:ascii="Helvetica" w:eastAsia="Times New Roman" w:hAnsi="Helvetica" w:cs="Helvetica"/>
+          <w:color w:val="000000"/>
+        </w:rPr>
+        <w:t>One file for each RBP containing ~250,000 RNA sequences of length ~40, sorted by binding intensity. The first 100 sequences are considered as positives, the other are considered as negatives.</w:t>
+      </w:r>
+    </w:p>
+    <w:p>
+      <w:pPr>
+        <w:shd w:val="clear" w:color="auto" w:fill="FFFFFF"/>
+        <w:spacing w:before="240" w:after="0" w:line="240" w:lineRule="auto"/>
         <w:rPr>
           <w:rStyle w:val="HeadingChar"/>
           <w:sz w:val="28"/>
           <w:szCs w:val="28"/>
         </w:rPr>
-        <w:t>Files</w:t>
-      </w:r>
-    </w:p>
-    <w:p>
-      <w:pPr>
-        <w:shd w:val="clear" w:color="auto" w:fill="FFFFFF"/>
-        <w:spacing w:before="240" w:after="0" w:line="240" w:lineRule="auto"/>
-        <w:rPr>
-          <w:rFonts w:ascii="Helvetica" w:eastAsia="Times New Roman" w:hAnsi="Helvetica" w:cs="Helvetica"/>
-          <w:color w:val="000000"/>
-        </w:rPr>
-      </w:pPr>
-      <w:r>
-        <w:rPr>
-          <w:rFonts w:ascii="Helvetica" w:eastAsia="Times New Roman" w:hAnsi="Helvetica" w:cs="Helvetica"/>
-          <w:color w:val="000000"/>
-        </w:rPr>
-        <w:t>There are 16 proteins (RBP1-RBP16)</w:t>
-      </w:r>
-      <w:r>
-        <w:rPr>
-          <w:rFonts w:ascii="Helvetica" w:eastAsia="Times New Roman" w:hAnsi="Helvetica" w:cs="Helvetica"/>
-          <w:color w:val="000000"/>
-        </w:rPr>
-        <w:t>.</w:t>
-      </w:r>
-    </w:p>
-    <w:p>
-      <w:pPr>
-        <w:shd w:val="clear" w:color="auto" w:fill="FFFFFF"/>
-        <w:spacing w:before="240" w:after="0" w:line="240" w:lineRule="auto"/>
-        <w:rPr>
-          <w:rFonts w:ascii="Helvetica" w:eastAsia="Times New Roman" w:hAnsi="Helvetica" w:cs="Helvetica"/>
-          <w:color w:val="000000"/>
-        </w:rPr>
-      </w:pPr>
-      <w:r>
-        <w:rPr>
-          <w:rFonts w:ascii="Helvetica" w:eastAsia="Times New Roman" w:hAnsi="Helvetica" w:cs="Helvetica"/>
-          <w:b/>
-          <w:bCs/>
-          <w:color w:val="000000"/>
-        </w:rPr>
-        <w:t>RBNS:</w:t>
-      </w:r>
-      <w:r>
-        <w:rPr>
-          <w:rFonts w:ascii="Helvetica" w:eastAsia="Times New Roman" w:hAnsi="Helvetica" w:cs="Helvetica"/>
-          <w:color w:val="000000"/>
-        </w:rPr>
-        <w:t xml:space="preserve"> 6 files</w:t>
-      </w:r>
-      <w:r>
-        <w:rPr>
-          <w:rFonts w:ascii="Helvetica" w:eastAsia="Times New Roman" w:hAnsi="Helvetica" w:cs="Helvetica"/>
-          <w:color w:val="000000"/>
-        </w:rPr>
-        <w:t xml:space="preserve"> for each RBP</w:t>
-      </w:r>
-      <w:r>
-        <w:rPr>
-          <w:rFonts w:ascii="Helvetica" w:eastAsia="Times New Roman" w:hAnsi="Helvetica" w:cs="Helvetica"/>
-          <w:color w:val="000000"/>
-        </w:rPr>
-        <w:t xml:space="preserve">: one file with zero RBP concentration, and five files with increasing RBP concentrations, typically starting from 5nM where each file has four times higher concentration than the previous one. </w:t>
-      </w:r>
-      <w:r>
-        <w:rPr>
-          <w:rFonts w:ascii="Helvetica" w:eastAsia="Times New Roman" w:hAnsi="Helvetica" w:cs="Helvetica"/>
-          <w:color w:val="000000"/>
-        </w:rPr>
-        <w:t>Each file contains between 10 and 20 million RNA sequences of 20 base-pairs.</w:t>
-      </w:r>
-    </w:p>
-    <w:p>
-      <w:pPr>
-        <w:shd w:val="clear" w:color="auto" w:fill="FFFFFF"/>
-        <w:spacing w:before="240" w:after="0" w:line="240" w:lineRule="auto"/>
-        <w:rPr>
-          <w:rFonts w:ascii="Helvetica" w:eastAsia="Times New Roman" w:hAnsi="Helvetica" w:cs="Helvetica"/>
-          <w:color w:val="000000"/>
-        </w:rPr>
-      </w:pPr>
-      <w:r>
-        <w:rPr>
-          <w:rFonts w:ascii="Helvetica" w:eastAsia="Times New Roman" w:hAnsi="Helvetica" w:cs="Helvetica"/>
-          <w:b/>
-          <w:bCs/>
-          <w:color w:val="000000"/>
-        </w:rPr>
-        <w:t xml:space="preserve">RNCMPT: </w:t>
-      </w:r>
-      <w:r>
-        <w:rPr>
-          <w:rFonts w:ascii="Helvetica" w:eastAsia="Times New Roman" w:hAnsi="Helvetica" w:cs="Helvetica"/>
-          <w:color w:val="000000"/>
-        </w:rPr>
-        <w:t>One file for each RBP containing ~250,000 RNA sequences of length ~40, sorted by binding intensity. The first 100 sequences are considered as positives, the other are considered as negatives.</w:t>
-      </w:r>
-    </w:p>
-    <w:p>
-      <w:pPr>
-        <w:shd w:val="clear" w:color="auto" w:fill="FFFFFF"/>
-        <w:spacing w:before="240" w:after="0" w:line="240" w:lineRule="auto"/>
+      </w:pPr>
+      <w:r>
         <w:rPr>
           <w:rStyle w:val="HeadingChar"/>
           <w:sz w:val="28"/>
           <w:szCs w:val="28"/>
         </w:rPr>
-      </w:pPr>
-      <w:r>
-        <w:rPr>
-          <w:rStyle w:val="HeadingChar"/>
-          <w:sz w:val="28"/>
-          <w:szCs w:val="28"/>
-        </w:rPr>
         <w:t>Test files</w:t>
       </w:r>
     </w:p>
@@ -800,7 +773,23 @@
           <w:rFonts w:ascii="Helvetica" w:eastAsia="Times New Roman" w:hAnsi="Helvetica" w:cs="Helvetica"/>
           <w:color w:val="000000"/>
         </w:rPr>
-        <w:t>The RNA pool typically consists of random RNAs of length 40 nt flanked by short primers used to add the adapters needed for deep sequencing.</w:t>
+        <w:t xml:space="preserve">The RNA pool typically consists of random RNAs of length 40 </w:t>
+      </w:r>
+      <w:proofErr w:type="spellStart"/>
+      <w:r>
+        <w:rPr>
+          <w:rFonts w:ascii="Helvetica" w:eastAsia="Times New Roman" w:hAnsi="Helvetica" w:cs="Helvetica"/>
+          <w:color w:val="000000"/>
+        </w:rPr>
+        <w:t>nt</w:t>
+      </w:r>
+      <w:proofErr w:type="spellEnd"/>
+      <w:r>
+        <w:rPr>
+          <w:rFonts w:ascii="Helvetica" w:eastAsia="Times New Roman" w:hAnsi="Helvetica" w:cs="Helvetica"/>
+          <w:color w:val="000000"/>
+        </w:rPr>
+        <w:t xml:space="preserve"> flanked by short primers used to add the adapters needed for deep sequencing.</w:t>
       </w:r>
     </w:p>
     <w:p>
@@ -812,12 +801,37 @@
           <w:color w:val="000000"/>
         </w:rPr>
       </w:pPr>
-      <w:r>
-        <w:rPr>
-          <w:rFonts w:ascii="Helvetica" w:eastAsia="Times New Roman" w:hAnsi="Helvetica" w:cs="Helvetica"/>
-          <w:color w:val="000000"/>
-        </w:rPr>
-        <w:t>RBPbound RNA is reverse-transcribed into cDNA, and barcoded sequencing adapters are added by PCR to produce libraries for deep sequencing. Libraries corresponding to the input RNA pool and to five or more RBP concentrations (including zero RBP concentration as an additional control) are sequenced in a single Illumina HiSeq 2000 lane, typically yielding at least 15– 20 million reads per library.</w:t>
+      <w:proofErr w:type="spellStart"/>
+      <w:r>
+        <w:rPr>
+          <w:rFonts w:ascii="Helvetica" w:eastAsia="Times New Roman" w:hAnsi="Helvetica" w:cs="Helvetica"/>
+          <w:color w:val="000000"/>
+        </w:rPr>
+        <w:t>RBPbound</w:t>
+      </w:r>
+      <w:proofErr w:type="spellEnd"/>
+      <w:r>
+        <w:rPr>
+          <w:rFonts w:ascii="Helvetica" w:eastAsia="Times New Roman" w:hAnsi="Helvetica" w:cs="Helvetica"/>
+          <w:color w:val="000000"/>
+        </w:rPr>
+        <w:t xml:space="preserve"> RNA is reverse-transcribed into cDNA, and barcoded sequencing adapters are added by PCR to produce libraries for deep sequencing. Libraries corresponding to the input RNA pool and to five or more RBP concentrations (including zero RBP concentration as an additional control) are sequenced in a single Illumina </w:t>
+      </w:r>
+      <w:proofErr w:type="spellStart"/>
+      <w:r>
+        <w:rPr>
+          <w:rFonts w:ascii="Helvetica" w:eastAsia="Times New Roman" w:hAnsi="Helvetica" w:cs="Helvetica"/>
+          <w:color w:val="000000"/>
+        </w:rPr>
+        <w:t>HiSeq</w:t>
+      </w:r>
+      <w:proofErr w:type="spellEnd"/>
+      <w:r>
+        <w:rPr>
+          <w:rFonts w:ascii="Helvetica" w:eastAsia="Times New Roman" w:hAnsi="Helvetica" w:cs="Helvetica"/>
+          <w:color w:val="000000"/>
+        </w:rPr>
+        <w:t xml:space="preserve"> 2000 lane, typically yielding at least 15– 20 million reads per library.</w:t>
       </w:r>
     </w:p>
     <w:p>
@@ -834,7 +848,23 @@
           <w:rFonts w:ascii="Helvetica" w:eastAsia="Times New Roman" w:hAnsi="Helvetica" w:cs="Helvetica"/>
           <w:color w:val="000000"/>
         </w:rPr>
-        <w:t>Most RBPs bind single-stranded RNA sequence motifs 3–8 nt in length.</w:t>
+        <w:t xml:space="preserve">Most RBPs bind single-stranded RNA sequence motifs 3–8 </w:t>
+      </w:r>
+      <w:proofErr w:type="spellStart"/>
+      <w:r>
+        <w:rPr>
+          <w:rFonts w:ascii="Helvetica" w:eastAsia="Times New Roman" w:hAnsi="Helvetica" w:cs="Helvetica"/>
+          <w:color w:val="000000"/>
+        </w:rPr>
+        <w:t>nt</w:t>
+      </w:r>
+      <w:proofErr w:type="spellEnd"/>
+      <w:r>
+        <w:rPr>
+          <w:rFonts w:ascii="Helvetica" w:eastAsia="Times New Roman" w:hAnsi="Helvetica" w:cs="Helvetica"/>
+          <w:color w:val="000000"/>
+        </w:rPr>
+        <w:t xml:space="preserve"> in length.</w:t>
       </w:r>
     </w:p>
     <w:p>
@@ -941,28 +971,14 @@
           <w:rFonts w:ascii="Helvetica" w:eastAsia="Times New Roman" w:hAnsi="Helvetica" w:cs="Helvetica"/>
           <w:color w:val="000000"/>
         </w:rPr>
-        <w:t>each at least 16 times</w:t>
-      </w:r>
-      <w:r>
-        <w:rPr>
-          <w:rFonts w:ascii="Helvetica" w:eastAsia="Times New Roman" w:hAnsi="Helvetica" w:cs="Helvetica"/>
-          <w:color w:val="000000"/>
-        </w:rPr>
-        <w:t>.</w:t>
-      </w:r>
-      <w:r>
-        <w:rPr>
-          <w:rFonts w:ascii="Helvetica" w:eastAsia="Times New Roman" w:hAnsi="Helvetica" w:cs="Helvetica"/>
-          <w:color w:val="000000"/>
-        </w:rPr>
-        <w:t xml:space="preserve"> </w:t>
-      </w:r>
-      <w:r>
-        <w:rPr>
-          <w:rFonts w:ascii="Helvetica" w:eastAsia="Times New Roman" w:hAnsi="Helvetica" w:cs="Helvetica"/>
-          <w:color w:val="000000"/>
-        </w:rPr>
-        <w:t>RNA</w:t>
+        <w:t>each at least 16 times.</w:t>
+      </w:r>
+      <w:r>
+        <w:rPr>
+          <w:rFonts w:ascii="Helvetica" w:eastAsia="Times New Roman" w:hAnsi="Helvetica" w:cs="Helvetica"/>
+          <w:color w:val="000000"/>
+        </w:rPr>
+        <w:t xml:space="preserve"> RNA</w:t>
       </w:r>
       <w:r>
         <w:rPr>
@@ -976,7 +992,23 @@
           <w:rFonts w:ascii="Helvetica" w:eastAsia="Times New Roman" w:hAnsi="Helvetica" w:cs="Helvetica"/>
           <w:color w:val="000000"/>
         </w:rPr>
-        <w:t>compete consists of three basic steps: (i) generation of an RNA pool comprising a variety of RNA sequences and structures; (ii) a single pulldown of the RNAs bound to a tagged RBP of interest; and (iii) microarray and computational interrogation of the relative enrichment of each RNA in the bound fraction relative to the starting pool.</w:t>
+        <w:t>compete consists of three basic steps: (</w:t>
+      </w:r>
+      <w:proofErr w:type="spellStart"/>
+      <w:r>
+        <w:rPr>
+          <w:rFonts w:ascii="Helvetica" w:eastAsia="Times New Roman" w:hAnsi="Helvetica" w:cs="Helvetica"/>
+          <w:color w:val="000000"/>
+        </w:rPr>
+        <w:t>i</w:t>
+      </w:r>
+      <w:proofErr w:type="spellEnd"/>
+      <w:r>
+        <w:rPr>
+          <w:rFonts w:ascii="Helvetica" w:eastAsia="Times New Roman" w:hAnsi="Helvetica" w:cs="Helvetica"/>
+          <w:color w:val="000000"/>
+        </w:rPr>
+        <w:t>) generation of an RNA pool comprising a variety of RNA sequences and structures; (ii) a single pulldown of the RNAs bound to a tagged RBP of interest; and (iii) microarray and computational interrogation of the relative enrichment of each RNA in the bound fraction relative to the starting pool.</w:t>
       </w:r>
     </w:p>
     <w:p>
@@ -1088,7 +1120,40 @@
           <w:sz w:val="27"/>
           <w:szCs w:val="27"/>
         </w:rPr>
-        <w:t>Data representation</w:t>
+        <w:t>Data</w:t>
+      </w:r>
+      <w:r>
+        <w:rPr>
+          <w:rFonts w:ascii="Helvetica" w:eastAsia="Times New Roman" w:hAnsi="Helvetica" w:cs="Helvetica"/>
+          <w:b/>
+          <w:bCs/>
+          <w:color w:val="000000"/>
+          <w:sz w:val="27"/>
+          <w:szCs w:val="27"/>
+        </w:rPr>
+        <w:t>set</w:t>
+      </w:r>
+      <w:r>
+        <w:rPr>
+          <w:rFonts w:ascii="Helvetica" w:eastAsia="Times New Roman" w:hAnsi="Helvetica" w:cs="Helvetica"/>
+          <w:b/>
+          <w:bCs/>
+          <w:color w:val="000000"/>
+          <w:sz w:val="27"/>
+          <w:szCs w:val="27"/>
+        </w:rPr>
+        <w:t xml:space="preserve"> </w:t>
+      </w:r>
+      <w:r>
+        <w:rPr>
+          <w:rFonts w:ascii="Helvetica" w:eastAsia="Times New Roman" w:hAnsi="Helvetica" w:cs="Helvetica"/>
+          <w:b/>
+          <w:bCs/>
+          <w:color w:val="000000"/>
+          <w:sz w:val="27"/>
+          <w:szCs w:val="27"/>
+        </w:rPr>
+        <w:t>preprocessing</w:t>
       </w:r>
     </w:p>
     <w:p>
@@ -1236,6 +1301,99 @@
           <w:color w:val="000000"/>
         </w:rPr>
         <w:t>oded by {0.25, 0.25, 0.25, 0.25}.</w:t>
+      </w:r>
+    </w:p>
+    <w:p>
+      <w:pPr>
+        <w:shd w:val="clear" w:color="auto" w:fill="FFFFFF"/>
+        <w:spacing w:after="0" w:line="240" w:lineRule="auto"/>
+        <w:rPr>
+          <w:rFonts w:ascii="Helvetica" w:eastAsia="Times New Roman" w:hAnsi="Helvetica" w:cs="Helvetica"/>
+          <w:color w:val="000000"/>
+        </w:rPr>
+      </w:pPr>
+    </w:p>
+    <w:p>
+      <w:pPr>
+        <w:shd w:val="clear" w:color="auto" w:fill="FFFFFF"/>
+        <w:spacing w:after="0" w:line="240" w:lineRule="auto"/>
+        <w:rPr>
+          <w:rFonts w:ascii="Helvetica" w:eastAsia="Times New Roman" w:hAnsi="Helvetica" w:cs="Helvetica"/>
+          <w:color w:val="000000"/>
+        </w:rPr>
+      </w:pPr>
+      <w:r>
+        <w:rPr>
+          <w:rFonts w:ascii="Helvetica" w:eastAsia="Times New Roman" w:hAnsi="Helvetica" w:cs="Helvetica"/>
+          <w:color w:val="000000"/>
+        </w:rPr>
+        <w:t>We created a balanced set containing X</w:t>
+      </w:r>
+      <w:r>
+        <w:rPr>
+          <w:rFonts w:ascii="Helvetica" w:eastAsia="Times New Roman" w:hAnsi="Helvetica" w:cs="Helvetica"/>
+          <w:color w:val="000000"/>
+        </w:rPr>
+        <w:t>X</w:t>
+      </w:r>
+      <w:r>
+        <w:rPr>
+          <w:rFonts w:ascii="Helvetica" w:eastAsia="Times New Roman" w:hAnsi="Helvetica" w:cs="Helvetica"/>
+          <w:color w:val="000000"/>
+        </w:rPr>
+        <w:t xml:space="preserve"> sequences:</w:t>
+      </w:r>
+    </w:p>
+    <w:p>
+      <w:pPr>
+        <w:shd w:val="clear" w:color="auto" w:fill="FFFFFF"/>
+        <w:spacing w:after="0" w:line="240" w:lineRule="auto"/>
+        <w:rPr>
+          <w:rFonts w:ascii="Helvetica" w:eastAsia="Times New Roman" w:hAnsi="Helvetica" w:cs="Helvetica"/>
+          <w:color w:val="000000"/>
+        </w:rPr>
+      </w:pPr>
+      <w:r>
+        <w:rPr>
+          <w:rFonts w:ascii="Helvetica" w:eastAsia="Times New Roman" w:hAnsi="Helvetica" w:cs="Helvetica"/>
+          <w:b/>
+          <w:bCs/>
+          <w:color w:val="000000"/>
+        </w:rPr>
+        <w:t>Positive set</w:t>
+      </w:r>
+      <w:r>
+        <w:rPr>
+          <w:rFonts w:ascii="Helvetica" w:eastAsia="Times New Roman" w:hAnsi="Helvetica" w:cs="Helvetica"/>
+          <w:color w:val="000000"/>
+        </w:rPr>
+        <w:t>: 2 files with the highest concentrations</w:t>
+      </w:r>
+    </w:p>
+    <w:p>
+      <w:pPr>
+        <w:shd w:val="clear" w:color="auto" w:fill="FFFFFF"/>
+        <w:spacing w:after="0" w:line="240" w:lineRule="auto"/>
+        <w:rPr>
+          <w:rFonts w:ascii="Helvetica" w:eastAsia="Times New Roman" w:hAnsi="Helvetica" w:cs="Helvetica"/>
+          <w:color w:val="000000"/>
+        </w:rPr>
+      </w:pPr>
+      <w:r>
+        <w:rPr>
+          <w:rFonts w:ascii="Helvetica" w:eastAsia="Times New Roman" w:hAnsi="Helvetica" w:cs="Helvetica"/>
+          <w:b/>
+          <w:bCs/>
+          <w:color w:val="000000"/>
+        </w:rPr>
+        <w:t>Negative set</w:t>
+      </w:r>
+      <w:r>
+        <w:rPr>
+          <w:rFonts w:ascii="Helvetica" w:eastAsia="Times New Roman" w:hAnsi="Helvetica" w:cs="Helvetica"/>
+          <w:color w:val="000000"/>
+        </w:rPr>
+        <w:t xml:space="preserve">: for each sequence in the positive set, we created a shuffled version </w:t>
       </w:r>
     </w:p>
     <w:p>
@@ -1261,6 +1419,7 @@
           <w:sz w:val="27"/>
           <w:szCs w:val="27"/>
         </w:rPr>
+        <w:lastRenderedPageBreak/>
         <w:t>Input</w:t>
       </w:r>
     </w:p>
@@ -1319,7 +1478,6 @@
           <w:sz w:val="27"/>
           <w:szCs w:val="27"/>
         </w:rPr>
-        <w:lastRenderedPageBreak/>
         <w:t>Output</w:t>
       </w:r>
     </w:p>
@@ -1343,6 +1501,15 @@
           <w:szCs w:val="21"/>
         </w:rPr>
         <w:t>Score</w:t>
+      </w:r>
+      <w:r>
+        <w:rPr>
+          <w:rFonts w:ascii="Helvetica" w:eastAsia="Times New Roman" w:hAnsi="Helvetica" w:cs="Helvetica"/>
+          <w:color w:val="000000"/>
+          <w:sz w:val="21"/>
+          <w:szCs w:val="21"/>
+        </w:rPr>
+        <w:t xml:space="preserve"> – a value between 0 and 1, using the sigmoid function</w:t>
       </w:r>
     </w:p>
     <w:p>
@@ -2079,39 +2246,7 @@
           <w:rFonts w:ascii="Helvetica" w:eastAsia="Times New Roman" w:hAnsi="Helvetica" w:cs="Helvetica"/>
           <w:color w:val="000000"/>
         </w:rPr>
-        <w:t xml:space="preserve">Binary model of the </w:t>
-      </w:r>
-      <w:r>
-        <w:rPr>
-          <w:rFonts w:ascii="Helvetica" w:eastAsia="Times New Roman" w:hAnsi="Helvetica" w:cs="Helvetica"/>
-          <w:color w:val="000000"/>
-        </w:rPr>
-        <w:t>random sequences file</w:t>
-      </w:r>
-      <w:r>
-        <w:rPr>
-          <w:rFonts w:ascii="Helvetica" w:eastAsia="Times New Roman" w:hAnsi="Helvetica" w:cs="Helvetica"/>
-          <w:color w:val="000000"/>
-        </w:rPr>
-        <w:t xml:space="preserve"> versus one of the first three files</w:t>
-      </w:r>
-    </w:p>
-    <w:p>
-      <w:pPr>
-        <w:shd w:val="clear" w:color="auto" w:fill="FFFFFF"/>
-        <w:spacing w:before="153" w:after="0" w:line="240" w:lineRule="auto"/>
-        <w:outlineLvl w:val="1"/>
-        <w:rPr>
-          <w:rFonts w:ascii="Helvetica" w:eastAsia="Times New Roman" w:hAnsi="Helvetica" w:cs="Helvetica"/>
-          <w:color w:val="000000"/>
-        </w:rPr>
-      </w:pPr>
-      <w:r>
-        <w:rPr>
-          <w:rFonts w:ascii="Helvetica" w:eastAsia="Times New Roman" w:hAnsi="Helvetica" w:cs="Helvetica"/>
-          <w:color w:val="000000"/>
-        </w:rPr>
-        <w:t>The following methods did not improve results:</w:t>
+        <w:t>Binary model of the random sequences file versus one of the first three files</w:t>
       </w:r>
     </w:p>
     <w:p>
@@ -2136,14 +2271,25 @@
           <w:rFonts w:ascii="Helvetica" w:eastAsia="Times New Roman" w:hAnsi="Helvetica" w:cs="Helvetica"/>
           <w:color w:val="000000"/>
         </w:rPr>
-        <w:t>Filtering to only sequences that appear more than</w:t>
-      </w:r>
-      <w:r>
-        <w:rPr>
-          <w:rFonts w:ascii="Helvetica" w:eastAsia="Times New Roman" w:hAnsi="Helvetica" w:cs="Helvetica"/>
-          <w:color w:val="000000"/>
-        </w:rPr>
-        <w:t xml:space="preserve"> one time</w:t>
+        <w:t>Creating random sequences for the negative set</w:t>
+      </w:r>
+    </w:p>
+    <w:p>
+      <w:pPr>
+        <w:shd w:val="clear" w:color="auto" w:fill="FFFFFF"/>
+        <w:spacing w:before="153" w:after="0" w:line="240" w:lineRule="auto"/>
+        <w:outlineLvl w:val="1"/>
+        <w:rPr>
+          <w:rFonts w:ascii="Helvetica" w:eastAsia="Times New Roman" w:hAnsi="Helvetica" w:cs="Helvetica"/>
+          <w:color w:val="000000"/>
+        </w:rPr>
+      </w:pPr>
+      <w:r>
+        <w:rPr>
+          <w:rFonts w:ascii="Helvetica" w:eastAsia="Times New Roman" w:hAnsi="Helvetica" w:cs="Helvetica"/>
+          <w:color w:val="000000"/>
+        </w:rPr>
+        <w:t>The following methods did not improve results:</w:t>
       </w:r>
     </w:p>
     <w:p>
@@ -2168,11 +2314,24 @@
           <w:rFonts w:ascii="Helvetica" w:eastAsia="Times New Roman" w:hAnsi="Helvetica" w:cs="Helvetica"/>
           <w:color w:val="000000"/>
         </w:rPr>
-        <w:t>Learning on the whole dataset, or 2 million – same results as on 200,000 sequences</w:t>
-      </w:r>
-    </w:p>
-    <w:p>
-      <w:pPr>
+        <w:lastRenderedPageBreak/>
+        <w:t>Filtering to only sequences that appear more than</w:t>
+      </w:r>
+      <w:r>
+        <w:rPr>
+          <w:rFonts w:ascii="Helvetica" w:eastAsia="Times New Roman" w:hAnsi="Helvetica" w:cs="Helvetica"/>
+          <w:color w:val="000000"/>
+        </w:rPr>
+        <w:t xml:space="preserve"> one time</w:t>
+      </w:r>
+    </w:p>
+    <w:p>
+      <w:pPr>
+        <w:pStyle w:val="ListParagraph"/>
+        <w:numPr>
+          <w:ilvl w:val="0"/>
+          <w:numId w:val="1"/>
+        </w:numPr>
         <w:shd w:val="clear" w:color="auto" w:fill="FFFFFF"/>
         <w:spacing w:before="153" w:after="0" w:line="240" w:lineRule="auto"/>
         <w:outlineLvl w:val="1"/>
@@ -2183,6 +2342,13 @@
           <w:color w:val="000000"/>
         </w:rPr>
       </w:pPr>
+      <w:r>
+        <w:rPr>
+          <w:rFonts w:ascii="Helvetica" w:eastAsia="Times New Roman" w:hAnsi="Helvetica" w:cs="Helvetica"/>
+          <w:color w:val="000000"/>
+        </w:rPr>
+        <w:t>Learning on the whole dataset, or 2 million – same results as on 200,000 sequences</w:t>
+      </w:r>
     </w:p>
     <w:p>
       <w:pPr>
@@ -2194,6 +2360,19 @@
           <w:b/>
           <w:bCs/>
           <w:color w:val="000000"/>
+        </w:rPr>
+      </w:pPr>
+    </w:p>
+    <w:p>
+      <w:pPr>
+        <w:shd w:val="clear" w:color="auto" w:fill="FFFFFF"/>
+        <w:spacing w:before="153" w:after="0" w:line="240" w:lineRule="auto"/>
+        <w:outlineLvl w:val="1"/>
+        <w:rPr>
+          <w:rFonts w:ascii="Helvetica" w:eastAsia="Times New Roman" w:hAnsi="Helvetica" w:cs="Helvetica"/>
+          <w:b/>
+          <w:bCs/>
+          <w:color w:val="000000"/>
           <w:sz w:val="33"/>
           <w:szCs w:val="33"/>
         </w:rPr>
@@ -2207,8 +2386,51 @@
           <w:sz w:val="33"/>
           <w:szCs w:val="33"/>
         </w:rPr>
-        <w:lastRenderedPageBreak/>
         <w:t>Results</w:t>
+      </w:r>
+      <w:r>
+        <w:rPr>
+          <w:rFonts w:ascii="Helvetica" w:eastAsia="Times New Roman" w:hAnsi="Helvetica" w:cs="Helvetica"/>
+          <w:b/>
+          <w:bCs/>
+          <w:color w:val="000000"/>
+          <w:sz w:val="33"/>
+          <w:szCs w:val="33"/>
+        </w:rPr>
+        <w:t xml:space="preserve"> on the </w:t>
+      </w:r>
+      <w:r>
+        <w:rPr>
+          <w:rFonts w:ascii="Helvetica" w:eastAsia="Times New Roman" w:hAnsi="Helvetica" w:cs="Helvetica"/>
+          <w:b/>
+          <w:bCs/>
+          <w:color w:val="000000"/>
+          <w:sz w:val="33"/>
+          <w:szCs w:val="33"/>
+        </w:rPr>
+        <w:t>train</w:t>
+      </w:r>
+      <w:r>
+        <w:rPr>
+          <w:rFonts w:ascii="Helvetica" w:eastAsia="Times New Roman" w:hAnsi="Helvetica" w:cs="Helvetica"/>
+          <w:b/>
+          <w:bCs/>
+          <w:color w:val="000000"/>
+          <w:sz w:val="33"/>
+          <w:szCs w:val="33"/>
+        </w:rPr>
+        <w:t xml:space="preserve"> </w:t>
+      </w:r>
+      <w:r>
+        <w:rPr>
+          <w:rFonts w:ascii="Helvetica" w:eastAsia="Times New Roman" w:hAnsi="Helvetica" w:cs="Helvetica"/>
+          <w:b/>
+          <w:bCs/>
+          <w:color w:val="000000"/>
+          <w:sz w:val="33"/>
+          <w:szCs w:val="33"/>
+        </w:rPr>
+        <w:t>RNCMPT set</w:t>
       </w:r>
     </w:p>
     <w:p>
@@ -2299,7 +2521,27 @@
           <w:sz w:val="21"/>
           <w:szCs w:val="21"/>
         </w:rPr>
-        <w:t>For a performance baseline, 7-mer z-scores (defined in the RNA bind-n-seq paper) were used to score RNAcompete probes. The score of each probe is the sum of 7-mer z-scores in it.</w:t>
+        <w:t xml:space="preserve">For a performance baseline, 7-mer z-scores (defined in the RNA bind-n-seq paper) were used to score </w:t>
+      </w:r>
+      <w:proofErr w:type="spellStart"/>
+      <w:r>
+        <w:rPr>
+          <w:rFonts w:ascii="Helvetica" w:eastAsia="Times New Roman" w:hAnsi="Helvetica" w:cs="Helvetica"/>
+          <w:color w:val="000000"/>
+          <w:sz w:val="21"/>
+          <w:szCs w:val="21"/>
+        </w:rPr>
+        <w:t>RNAcompete</w:t>
+      </w:r>
+      <w:proofErr w:type="spellEnd"/>
+      <w:r>
+        <w:rPr>
+          <w:rFonts w:ascii="Helvetica" w:eastAsia="Times New Roman" w:hAnsi="Helvetica" w:cs="Helvetica"/>
+          <w:color w:val="000000"/>
+          <w:sz w:val="21"/>
+          <w:szCs w:val="21"/>
+        </w:rPr>
+        <w:t xml:space="preserve"> probes. The score of each probe is the sum of 7-mer z-scores in it.</w:t>
       </w:r>
     </w:p>
     <w:p>
@@ -2482,6 +2724,9 @@
                 <w:szCs w:val="21"/>
               </w:rPr>
             </w:pPr>
+            <w:r>
+              <w:t>0.0455388926186549</w:t>
+            </w:r>
           </w:p>
         </w:tc>
       </w:tr>
@@ -2553,6 +2798,9 @@
                 <w:szCs w:val="21"/>
               </w:rPr>
             </w:pPr>
+            <w:r>
+              <w:t>0.022516612005553653</w:t>
+            </w:r>
           </w:p>
         </w:tc>
       </w:tr>
@@ -2624,6 +2872,9 @@
                 <w:szCs w:val="21"/>
               </w:rPr>
             </w:pPr>
+            <w:r>
+              <w:t>0.009072449948776679</w:t>
+            </w:r>
           </w:p>
         </w:tc>
       </w:tr>
@@ -2695,6 +2946,9 @@
                 <w:szCs w:val="21"/>
               </w:rPr>
             </w:pPr>
+            <w:r>
+              <w:t>0.004244341033218847</w:t>
+            </w:r>
           </w:p>
         </w:tc>
       </w:tr>
@@ -2766,6 +3020,9 @@
                 <w:szCs w:val="21"/>
               </w:rPr>
             </w:pPr>
+            <w:r>
+              <w:t>0.004548838977976385</w:t>
+            </w:r>
           </w:p>
         </w:tc>
       </w:tr>
@@ -2837,8 +3094,9 @@
                 <w:szCs w:val="21"/>
               </w:rPr>
             </w:pPr>
-            <w:bookmarkStart w:id="1" w:name="_GoBack"/>
-            <w:bookmarkEnd w:id="1"/>
+            <w:r>
+              <w:t>0.014826312026258753</w:t>
+            </w:r>
           </w:p>
         </w:tc>
       </w:tr>
@@ -2910,6 +3168,9 @@
                 <w:szCs w:val="21"/>
               </w:rPr>
             </w:pPr>
+            <w:r>
+              <w:t>0.19456106376025395</w:t>
+            </w:r>
           </w:p>
         </w:tc>
       </w:tr>
@@ -2981,6 +3242,9 @@
                 <w:szCs w:val="21"/>
               </w:rPr>
             </w:pPr>
+            <w:r>
+              <w:t>0.004008459404957258</w:t>
+            </w:r>
           </w:p>
         </w:tc>
       </w:tr>
@@ -3052,6 +3316,9 @@
                 <w:szCs w:val="21"/>
               </w:rPr>
             </w:pPr>
+            <w:r>
+              <w:t>0.006248319230634378</w:t>
+            </w:r>
           </w:p>
         </w:tc>
       </w:tr>
@@ -3123,6 +3390,9 @@
                 <w:szCs w:val="21"/>
               </w:rPr>
             </w:pPr>
+            <w:r>
+              <w:t>0.005744016723631379</w:t>
+            </w:r>
           </w:p>
         </w:tc>
       </w:tr>
@@ -3194,6 +3464,9 @@
                 <w:szCs w:val="21"/>
               </w:rPr>
             </w:pPr>
+            <w:r>
+              <w:t>0.042577303190533634</w:t>
+            </w:r>
           </w:p>
         </w:tc>
       </w:tr>
@@ -3265,6 +3538,9 @@
                 <w:szCs w:val="21"/>
               </w:rPr>
             </w:pPr>
+            <w:r>
+              <w:t>0.07050639730061498</w:t>
+            </w:r>
           </w:p>
         </w:tc>
       </w:tr>
@@ -3336,6 +3612,9 @@
                 <w:szCs w:val="21"/>
               </w:rPr>
             </w:pPr>
+            <w:r>
+              <w:t>0.06519439302182424</w:t>
+            </w:r>
           </w:p>
         </w:tc>
       </w:tr>
@@ -3407,6 +3686,9 @@
                 <w:szCs w:val="21"/>
               </w:rPr>
             </w:pPr>
+            <w:r>
+              <w:t>0.016044323482680513</w:t>
+            </w:r>
           </w:p>
         </w:tc>
       </w:tr>
@@ -3478,6 +3760,9 @@
                 <w:szCs w:val="21"/>
               </w:rPr>
             </w:pPr>
+            <w:r>
+              <w:t>0.005589651952765266</w:t>
+            </w:r>
           </w:p>
         </w:tc>
       </w:tr>
@@ -3504,6 +3789,7 @@
                 <w:sz w:val="21"/>
                 <w:szCs w:val="21"/>
               </w:rPr>
+              <w:lastRenderedPageBreak/>
               <w:t>RBP16</w:t>
             </w:r>
           </w:p>
@@ -3549,10 +3835,16 @@
                 <w:szCs w:val="21"/>
               </w:rPr>
             </w:pPr>
+            <w:r>
+              <w:t>0.03734592695723653</w:t>
+            </w:r>
           </w:p>
         </w:tc>
       </w:tr>
       <w:tr>
+        <w:trPr>
+          <w:trHeight w:val="50"/>
+        </w:trPr>
         <w:tc>
           <w:tcPr>
             <w:tcW w:w="999" w:type="dxa"/>
@@ -3603,6 +3895,15 @@
               </w:rPr>
               <w:t>0.04</w:t>
             </w:r>
+            <w:r>
+              <w:rPr>
+                <w:rFonts w:ascii="Helvetica" w:eastAsia="Times New Roman" w:hAnsi="Helvetica" w:cs="Helvetica"/>
+                <w:color w:val="000000"/>
+                <w:sz w:val="21"/>
+                <w:szCs w:val="21"/>
+              </w:rPr>
+              <w:t>1</w:t>
+            </w:r>
           </w:p>
         </w:tc>
         <w:tc>
@@ -3620,6 +3921,15 @@
                 <w:szCs w:val="21"/>
               </w:rPr>
             </w:pPr>
+            <w:r>
+              <w:rPr>
+                <w:rFonts w:ascii="Helvetica" w:eastAsia="Times New Roman" w:hAnsi="Helvetica" w:cs="Helvetica"/>
+                <w:color w:val="000000"/>
+                <w:sz w:val="21"/>
+                <w:szCs w:val="21"/>
+              </w:rPr>
+              <w:t>0.0342854563522232</w:t>
+            </w:r>
           </w:p>
         </w:tc>
       </w:tr>
@@ -3636,7 +3946,85 @@
         </w:rPr>
       </w:pPr>
     </w:p>
-    <w:p/>
+    <w:p>
+      <w:pPr>
+        <w:rPr>
+          <w:rFonts w:ascii="Helvetica" w:eastAsia="Times New Roman" w:hAnsi="Helvetica" w:cs="Helvetica"/>
+          <w:b/>
+          <w:bCs/>
+          <w:color w:val="000000"/>
+          <w:sz w:val="27"/>
+          <w:szCs w:val="27"/>
+        </w:rPr>
+      </w:pPr>
+      <w:r>
+        <w:rPr>
+          <w:rFonts w:ascii="Helvetica" w:eastAsia="Times New Roman" w:hAnsi="Helvetica" w:cs="Helvetica"/>
+          <w:b/>
+          <w:bCs/>
+          <w:color w:val="000000"/>
+          <w:sz w:val="27"/>
+          <w:szCs w:val="27"/>
+        </w:rPr>
+        <w:t>Performance (time, memory, CPU)</w:t>
+      </w:r>
+    </w:p>
+    <w:p>
+      <w:pPr>
+        <w:rPr>
+          <w:rFonts w:ascii="Helvetica" w:eastAsia="Times New Roman" w:hAnsi="Helvetica" w:cs="Helvetica"/>
+          <w:color w:val="000000"/>
+        </w:rPr>
+      </w:pPr>
+      <w:r>
+        <w:rPr>
+          <w:rFonts w:ascii="Helvetica" w:eastAsia="Times New Roman" w:hAnsi="Helvetica" w:cs="Helvetica"/>
+          <w:color w:val="000000"/>
+        </w:rPr>
+        <w:t>Running time for one epoch:</w:t>
+      </w:r>
+    </w:p>
+    <w:p>
+      <w:pPr>
+        <w:rPr>
+          <w:rFonts w:ascii="Helvetica" w:eastAsia="Times New Roman" w:hAnsi="Helvetica" w:cs="Helvetica"/>
+          <w:color w:val="000000"/>
+        </w:rPr>
+      </w:pPr>
+      <w:r>
+        <w:rPr>
+          <w:rFonts w:ascii="Helvetica" w:eastAsia="Times New Roman" w:hAnsi="Helvetica" w:cs="Helvetica"/>
+          <w:color w:val="000000"/>
+        </w:rPr>
+        <w:t>Total running time:</w:t>
+      </w:r>
+    </w:p>
+    <w:p>
+      <w:pPr>
+        <w:rPr>
+          <w:rFonts w:ascii="Helvetica" w:eastAsia="Times New Roman" w:hAnsi="Helvetica" w:cs="Helvetica"/>
+          <w:color w:val="000000"/>
+        </w:rPr>
+      </w:pPr>
+      <w:r>
+        <w:rPr>
+          <w:rFonts w:ascii="Helvetica" w:eastAsia="Times New Roman" w:hAnsi="Helvetica" w:cs="Helvetica"/>
+          <w:color w:val="000000"/>
+        </w:rPr>
+        <w:t>Memory:</w:t>
+      </w:r>
+    </w:p>
+    <w:p>
+      <w:r>
+        <w:rPr>
+          <w:rFonts w:ascii="Helvetica" w:eastAsia="Times New Roman" w:hAnsi="Helvetica" w:cs="Helvetica"/>
+          <w:color w:val="000000"/>
+        </w:rPr>
+        <w:t xml:space="preserve">CPU: </w:t>
+      </w:r>
+      <w:bookmarkStart w:id="1" w:name="_GoBack"/>
+      <w:bookmarkEnd w:id="1"/>
+    </w:p>
     <w:sectPr>
       <w:pgSz w:w="12240" w:h="15840"/>
       <w:pgMar w:top="1440" w:right="1440" w:bottom="1440" w:left="1440" w:header="720" w:footer="720" w:gutter="0"/>
@@ -3891,6 +4279,7 @@
     <w:lsdException w:name="HTML Sample" w:semiHidden="1" w:unhideWhenUsed="1"/>
     <w:lsdException w:name="HTML Typewriter" w:semiHidden="1" w:unhideWhenUsed="1"/>
     <w:lsdException w:name="HTML Variable" w:semiHidden="1" w:unhideWhenUsed="1"/>
+    <w:lsdException w:name="Normal Table" w:semiHidden="1" w:unhideWhenUsed="1"/>
     <w:lsdException w:name="annotation subject" w:semiHidden="1" w:unhideWhenUsed="1"/>
     <w:lsdException w:name="No List" w:semiHidden="1" w:unhideWhenUsed="1"/>
     <w:lsdException w:name="Outline List 1" w:semiHidden="1" w:unhideWhenUsed="1"/>
@@ -3936,9 +4325,11 @@
     <w:lsdException w:name="Table Subtle 1" w:semiHidden="1" w:unhideWhenUsed="1"/>
     <w:lsdException w:name="Table Subtle 2" w:semiHidden="1" w:unhideWhenUsed="1"/>
     <w:lsdException w:name="Table Web 1" w:semiHidden="1" w:unhideWhenUsed="1"/>
+    <w:lsdException w:name="Table Web 2" w:semiHidden="1" w:unhideWhenUsed="1"/>
     <w:lsdException w:name="Table Web 3" w:semiHidden="1" w:unhideWhenUsed="1"/>
     <w:lsdException w:name="Balloon Text" w:semiHidden="1" w:unhideWhenUsed="1"/>
     <w:lsdException w:name="Table Grid" w:uiPriority="39"/>
+    <w:lsdException w:name="Table Theme" w:semiHidden="1" w:unhideWhenUsed="1"/>
     <w:lsdException w:name="Placeholder Text" w:semiHidden="1"/>
     <w:lsdException w:name="No Spacing" w:uiPriority="1" w:qFormat="1"/>
     <w:lsdException w:name="Light Shading" w:uiPriority="60"/>
@@ -4206,6 +4597,7 @@
   <w:style w:type="character" w:default="1" w:styleId="DefaultParagraphFont">
     <w:name w:val="Default Paragraph Font"/>
     <w:uiPriority w:val="1"/>
+    <w:semiHidden/>
     <w:unhideWhenUsed/>
   </w:style>
   <w:style w:type="table" w:default="1" w:styleId="TableNormal">

--- a/Project_summary.docx
+++ b/Project_summary.docx
@@ -158,12 +158,37 @@
         </w:rPr>
         <w:t xml:space="preserve">An RNA sequence typically contains a motif, usually a substring of 6-12 bp, to which the protein binds. </w:t>
       </w:r>
-      <w:r>
-        <w:rPr>
-          <w:rFonts w:ascii="Helvetica" w:eastAsia="Times New Roman" w:hAnsi="Helvetica" w:cs="Helvetica"/>
-          <w:color w:val="000000"/>
-        </w:rPr>
-        <w:t>In order to predict whether a specific protein binds to a given RNA sequence, a motif should be detected. Given a specific RBP, biological methods are able to produce a set of RNA sequences that are bound to the respective RBP.</w:t>
+      <w:proofErr w:type="gramStart"/>
+      <w:r>
+        <w:rPr>
+          <w:rFonts w:ascii="Helvetica" w:eastAsia="Times New Roman" w:hAnsi="Helvetica" w:cs="Helvetica"/>
+          <w:color w:val="000000"/>
+        </w:rPr>
+        <w:t>In order to</w:t>
+      </w:r>
+      <w:proofErr w:type="gramEnd"/>
+      <w:r>
+        <w:rPr>
+          <w:rFonts w:ascii="Helvetica" w:eastAsia="Times New Roman" w:hAnsi="Helvetica" w:cs="Helvetica"/>
+          <w:color w:val="000000"/>
+        </w:rPr>
+        <w:t xml:space="preserve"> predict whether a specific protein binds to a given RNA sequence, a motif should be detected. Given a specific RBP, biological methods </w:t>
+      </w:r>
+      <w:proofErr w:type="gramStart"/>
+      <w:r>
+        <w:rPr>
+          <w:rFonts w:ascii="Helvetica" w:eastAsia="Times New Roman" w:hAnsi="Helvetica" w:cs="Helvetica"/>
+          <w:color w:val="000000"/>
+        </w:rPr>
+        <w:t>are able to</w:t>
+      </w:r>
+      <w:proofErr w:type="gramEnd"/>
+      <w:r>
+        <w:rPr>
+          <w:rFonts w:ascii="Helvetica" w:eastAsia="Times New Roman" w:hAnsi="Helvetica" w:cs="Helvetica"/>
+          <w:color w:val="000000"/>
+        </w:rPr>
+        <w:t xml:space="preserve"> produce a set of RNA sequences that are bound to the respective RBP.</w:t>
       </w:r>
       <w:r>
         <w:rPr>
@@ -1039,7 +1064,23 @@
           <w:rFonts w:ascii="Helvetica" w:eastAsia="Times New Roman" w:hAnsi="Helvetica" w:cs="Helvetica"/>
           <w:color w:val="000000"/>
         </w:rPr>
-        <w:t>compete experiment, the bindings of one protein to around 240,000 short synthetic RNAs (30 to 40 nucleotides long) are measured.</w:t>
+        <w:t xml:space="preserve">compete experiment, the bindings of one protein to around 240,000 </w:t>
+      </w:r>
+      <w:proofErr w:type="gramStart"/>
+      <w:r>
+        <w:rPr>
+          <w:rFonts w:ascii="Helvetica" w:eastAsia="Times New Roman" w:hAnsi="Helvetica" w:cs="Helvetica"/>
+          <w:color w:val="000000"/>
+        </w:rPr>
+        <w:t>short</w:t>
+      </w:r>
+      <w:proofErr w:type="gramEnd"/>
+      <w:r>
+        <w:rPr>
+          <w:rFonts w:ascii="Helvetica" w:eastAsia="Times New Roman" w:hAnsi="Helvetica" w:cs="Helvetica"/>
+          <w:color w:val="000000"/>
+        </w:rPr>
+        <w:t xml:space="preserve"> synthetic RNAs (30 to 40 nucleotides long) are measured.</w:t>
       </w:r>
     </w:p>
     <w:p>
@@ -1195,6 +1236,7 @@
         </w:rPr>
         <w:t>Σ={</w:t>
       </w:r>
+      <w:proofErr w:type="gramStart"/>
       <w:r>
         <w:rPr>
           <w:rFonts w:ascii="STIXMathJax_Main-italic" w:eastAsia="Times New Roman" w:hAnsi="STIXMathJax_Main-italic" w:cs="Helvetica"/>
@@ -1219,6 +1261,7 @@
         </w:rPr>
         <w:t>G</w:t>
       </w:r>
+      <w:proofErr w:type="gramEnd"/>
       <w:r>
         <w:rPr>
           <w:rFonts w:ascii="STIXMathJax_Main" w:eastAsia="Times New Roman" w:hAnsi="STIXMathJax_Main" w:cs="Helvetica"/>
@@ -1811,6 +1854,117 @@
           <w:szCs w:val="21"/>
         </w:rPr>
       </w:pPr>
+      <w:r>
+        <w:rPr>
+          <w:rFonts w:ascii="Helvetica" w:eastAsia="Times New Roman" w:hAnsi="Helvetica" w:cs="Helvetica"/>
+          <w:color w:val="000000"/>
+          <w:sz w:val="21"/>
+          <w:szCs w:val="21"/>
+        </w:rPr>
+        <w:t xml:space="preserve">We found that different kernel sizes perform differently on different proteins. This can be explained by the fact that motifs can be of varying length. </w:t>
+      </w:r>
+      <w:r>
+        <w:rPr>
+          <w:rFonts w:ascii="Helvetica" w:eastAsia="Times New Roman" w:hAnsi="Helvetica" w:cs="Helvetica"/>
+          <w:color w:val="000000"/>
+          <w:sz w:val="21"/>
+          <w:szCs w:val="21"/>
+        </w:rPr>
+        <w:t>To</w:t>
+      </w:r>
+      <w:r>
+        <w:rPr>
+          <w:rFonts w:ascii="Helvetica" w:eastAsia="Times New Roman" w:hAnsi="Helvetica" w:cs="Helvetica"/>
+          <w:color w:val="000000"/>
+          <w:sz w:val="21"/>
+          <w:szCs w:val="21"/>
+        </w:rPr>
+        <w:t xml:space="preserve"> overcome this, we decided to use three different kernel sizes. </w:t>
+      </w:r>
+    </w:p>
+    <w:p>
+      <w:pPr>
+        <w:shd w:val="clear" w:color="auto" w:fill="FFFFFF"/>
+        <w:spacing w:before="153" w:after="0" w:line="240" w:lineRule="auto"/>
+        <w:outlineLvl w:val="1"/>
+        <w:rPr>
+          <w:rFonts w:ascii="Helvetica" w:eastAsia="Times New Roman" w:hAnsi="Helvetica" w:cs="Helvetica"/>
+          <w:color w:val="000000"/>
+          <w:sz w:val="21"/>
+          <w:szCs w:val="21"/>
+        </w:rPr>
+      </w:pPr>
+      <w:r>
+        <w:rPr>
+          <w:rFonts w:ascii="Helvetica" w:eastAsia="Times New Roman" w:hAnsi="Helvetica" w:cs="Helvetica"/>
+          <w:color w:val="000000"/>
+          <w:sz w:val="21"/>
+          <w:szCs w:val="21"/>
+        </w:rPr>
+        <w:t xml:space="preserve">To work with different kernel sizes, for each sequence we created three one hot encodings, with different lengths of padding regions (Depends on the kernel size). We fed each one hot encoding to the corresponding convolution </w:t>
+      </w:r>
+      <w:proofErr w:type="gramStart"/>
+      <w:r>
+        <w:rPr>
+          <w:rFonts w:ascii="Helvetica" w:eastAsia="Times New Roman" w:hAnsi="Helvetica" w:cs="Helvetica"/>
+          <w:color w:val="000000"/>
+          <w:sz w:val="21"/>
+          <w:szCs w:val="21"/>
+        </w:rPr>
+        <w:t>layer, and</w:t>
+      </w:r>
+      <w:proofErr w:type="gramEnd"/>
+      <w:r>
+        <w:rPr>
+          <w:rFonts w:ascii="Helvetica" w:eastAsia="Times New Roman" w:hAnsi="Helvetica" w:cs="Helvetica"/>
+          <w:color w:val="000000"/>
+          <w:sz w:val="21"/>
+          <w:szCs w:val="21"/>
+        </w:rPr>
+        <w:t xml:space="preserve"> applied max pooling. Afterwards we concatenated all the results from the convolution layer to a single </w:t>
+      </w:r>
+      <w:proofErr w:type="gramStart"/>
+      <w:r>
+        <w:rPr>
+          <w:rFonts w:ascii="Helvetica" w:eastAsia="Times New Roman" w:hAnsi="Helvetica" w:cs="Helvetica"/>
+          <w:color w:val="000000"/>
+          <w:sz w:val="21"/>
+          <w:szCs w:val="21"/>
+        </w:rPr>
+        <w:t>vector, and</w:t>
+      </w:r>
+      <w:proofErr w:type="gramEnd"/>
+      <w:r>
+        <w:rPr>
+          <w:rFonts w:ascii="Helvetica" w:eastAsia="Times New Roman" w:hAnsi="Helvetica" w:cs="Helvetica"/>
+          <w:color w:val="000000"/>
+          <w:sz w:val="21"/>
+          <w:szCs w:val="21"/>
+        </w:rPr>
+        <w:t xml:space="preserve"> fed this vector to one fully connected layer</w:t>
+      </w:r>
+      <w:r>
+        <w:rPr>
+          <w:rFonts w:ascii="Helvetica" w:eastAsia="Times New Roman" w:hAnsi="Helvetica" w:cs="Helvetica"/>
+          <w:color w:val="000000"/>
+          <w:sz w:val="21"/>
+          <w:szCs w:val="21"/>
+        </w:rPr>
+        <w:t>.</w:t>
+      </w:r>
+    </w:p>
+    <w:p>
+      <w:pPr>
+        <w:shd w:val="clear" w:color="auto" w:fill="FFFFFF"/>
+        <w:spacing w:before="153" w:after="0" w:line="240" w:lineRule="auto"/>
+        <w:outlineLvl w:val="1"/>
+        <w:rPr>
+          <w:rFonts w:ascii="Helvetica" w:eastAsia="Times New Roman" w:hAnsi="Helvetica" w:cs="Helvetica"/>
+          <w:color w:val="000000"/>
+          <w:sz w:val="21"/>
+          <w:szCs w:val="21"/>
+        </w:rPr>
+      </w:pPr>
     </w:p>
     <w:tbl>
       <w:tblPr>
@@ -1847,6 +2001,15 @@
               </w:rPr>
               <w:t>Kernel size</w:t>
             </w:r>
+            <w:r>
+              <w:rPr>
+                <w:rFonts w:ascii="Helvetica" w:eastAsia="Times New Roman" w:hAnsi="Helvetica" w:cs="Helvetica"/>
+                <w:color w:val="000000"/>
+                <w:sz w:val="21"/>
+                <w:szCs w:val="21"/>
+              </w:rPr>
+              <w:t>s</w:t>
+            </w:r>
           </w:p>
         </w:tc>
         <w:tc>
@@ -1864,6 +2027,15 @@
                 <w:szCs w:val="21"/>
               </w:rPr>
             </w:pPr>
+            <w:r>
+              <w:rPr>
+                <w:rFonts w:ascii="Helvetica" w:eastAsia="Times New Roman" w:hAnsi="Helvetica" w:cs="Helvetica"/>
+                <w:color w:val="000000"/>
+                <w:sz w:val="21"/>
+                <w:szCs w:val="21"/>
+              </w:rPr>
+              <w:t>6, 8, 10</w:t>
+            </w:r>
           </w:p>
         </w:tc>
       </w:tr>
@@ -1909,6 +2081,15 @@
                 <w:szCs w:val="21"/>
               </w:rPr>
             </w:pPr>
+            <w:r>
+              <w:rPr>
+                <w:rFonts w:ascii="Helvetica" w:eastAsia="Times New Roman" w:hAnsi="Helvetica" w:cs="Helvetica"/>
+                <w:color w:val="000000"/>
+                <w:sz w:val="21"/>
+                <w:szCs w:val="21"/>
+              </w:rPr>
+              <w:t>32, 32, 32</w:t>
+            </w:r>
           </w:p>
         </w:tc>
       </w:tr>
@@ -1954,6 +2135,15 @@
                 <w:szCs w:val="21"/>
               </w:rPr>
             </w:pPr>
+            <w:r>
+              <w:rPr>
+                <w:rFonts w:ascii="Helvetica" w:eastAsia="Times New Roman" w:hAnsi="Helvetica" w:cs="Helvetica"/>
+                <w:color w:val="000000"/>
+                <w:sz w:val="21"/>
+                <w:szCs w:val="21"/>
+              </w:rPr>
+              <w:t>32</w:t>
+            </w:r>
           </w:p>
         </w:tc>
       </w:tr>
@@ -2044,6 +2234,17 @@
                 <w:szCs w:val="21"/>
               </w:rPr>
             </w:pPr>
+            <w:r>
+              <w:rPr>
+                <w:rFonts w:ascii="Helvetica" w:eastAsia="Times New Roman" w:hAnsi="Helvetica" w:cs="Helvetica"/>
+                <w:color w:val="000000"/>
+                <w:sz w:val="21"/>
+                <w:szCs w:val="21"/>
+              </w:rPr>
+              <w:t>264</w:t>
+            </w:r>
+            <w:bookmarkStart w:id="1" w:name="_GoBack"/>
+            <w:bookmarkEnd w:id="1"/>
           </w:p>
         </w:tc>
       </w:tr>
@@ -2147,6 +2348,7 @@
           <w:rFonts w:ascii="Helvetica" w:eastAsia="Times New Roman" w:hAnsi="Helvetica" w:cs="Helvetica"/>
           <w:color w:val="000000"/>
         </w:rPr>
+        <w:lastRenderedPageBreak/>
         <w:t>The fol</w:t>
       </w:r>
       <w:r>
@@ -2276,24 +2478,6 @@
     </w:p>
     <w:p>
       <w:pPr>
-        <w:shd w:val="clear" w:color="auto" w:fill="FFFFFF"/>
-        <w:spacing w:before="153" w:after="0" w:line="240" w:lineRule="auto"/>
-        <w:outlineLvl w:val="1"/>
-        <w:rPr>
-          <w:rFonts w:ascii="Helvetica" w:eastAsia="Times New Roman" w:hAnsi="Helvetica" w:cs="Helvetica"/>
-          <w:color w:val="000000"/>
-        </w:rPr>
-      </w:pPr>
-      <w:r>
-        <w:rPr>
-          <w:rFonts w:ascii="Helvetica" w:eastAsia="Times New Roman" w:hAnsi="Helvetica" w:cs="Helvetica"/>
-          <w:color w:val="000000"/>
-        </w:rPr>
-        <w:t>The following methods did not improve results:</w:t>
-      </w:r>
-    </w:p>
-    <w:p>
-      <w:pPr>
         <w:pStyle w:val="ListParagraph"/>
         <w:numPr>
           <w:ilvl w:val="0"/>
@@ -2309,20 +2493,23 @@
           <w:color w:val="000000"/>
         </w:rPr>
       </w:pPr>
-      <w:r>
-        <w:rPr>
-          <w:rFonts w:ascii="Helvetica" w:eastAsia="Times New Roman" w:hAnsi="Helvetica" w:cs="Helvetica"/>
-          <w:color w:val="000000"/>
-        </w:rPr>
-        <w:lastRenderedPageBreak/>
-        <w:t>Filtering to only sequences that appear more than</w:t>
-      </w:r>
-      <w:r>
-        <w:rPr>
-          <w:rFonts w:ascii="Helvetica" w:eastAsia="Times New Roman" w:hAnsi="Helvetica" w:cs="Helvetica"/>
-          <w:color w:val="000000"/>
-        </w:rPr>
-        <w:t xml:space="preserve"> one time</w:t>
+    </w:p>
+    <w:p>
+      <w:pPr>
+        <w:shd w:val="clear" w:color="auto" w:fill="FFFFFF"/>
+        <w:spacing w:before="153" w:after="0" w:line="240" w:lineRule="auto"/>
+        <w:outlineLvl w:val="1"/>
+        <w:rPr>
+          <w:rFonts w:ascii="Helvetica" w:eastAsia="Times New Roman" w:hAnsi="Helvetica" w:cs="Helvetica"/>
+          <w:color w:val="000000"/>
+        </w:rPr>
+      </w:pPr>
+      <w:r>
+        <w:rPr>
+          <w:rFonts w:ascii="Helvetica" w:eastAsia="Times New Roman" w:hAnsi="Helvetica" w:cs="Helvetica"/>
+          <w:color w:val="000000"/>
+        </w:rPr>
+        <w:t>The following methods did not improve results:</w:t>
       </w:r>
     </w:p>
     <w:p>
@@ -2347,11 +2534,76 @@
           <w:rFonts w:ascii="Helvetica" w:eastAsia="Times New Roman" w:hAnsi="Helvetica" w:cs="Helvetica"/>
           <w:color w:val="000000"/>
         </w:rPr>
-        <w:t>Learning on the whole dataset, or 2 million – same results as on 200,000 sequences</w:t>
-      </w:r>
-    </w:p>
-    <w:p>
-      <w:pPr>
+        <w:t>Filtering to only sequences that appear more than</w:t>
+      </w:r>
+      <w:r>
+        <w:rPr>
+          <w:rFonts w:ascii="Helvetica" w:eastAsia="Times New Roman" w:hAnsi="Helvetica" w:cs="Helvetica"/>
+          <w:color w:val="000000"/>
+        </w:rPr>
+        <w:t xml:space="preserve"> one time</w:t>
+      </w:r>
+    </w:p>
+    <w:p>
+      <w:pPr>
+        <w:pStyle w:val="ListParagraph"/>
+        <w:numPr>
+          <w:ilvl w:val="0"/>
+          <w:numId w:val="1"/>
+        </w:numPr>
+        <w:shd w:val="clear" w:color="auto" w:fill="FFFFFF"/>
+        <w:spacing w:before="153" w:after="0" w:line="240" w:lineRule="auto"/>
+        <w:outlineLvl w:val="1"/>
+        <w:rPr>
+          <w:rFonts w:ascii="Helvetica" w:eastAsia="Times New Roman" w:hAnsi="Helvetica" w:cs="Helvetica"/>
+          <w:b/>
+          <w:bCs/>
+          <w:color w:val="000000"/>
+        </w:rPr>
+      </w:pPr>
+      <w:r>
+        <w:rPr>
+          <w:rFonts w:ascii="Helvetica" w:eastAsia="Times New Roman" w:hAnsi="Helvetica" w:cs="Helvetica"/>
+          <w:color w:val="000000"/>
+        </w:rPr>
+        <w:t xml:space="preserve">Counting k-grams that appeared more in the positive dataset than in the negative </w:t>
+      </w:r>
+      <w:proofErr w:type="gramStart"/>
+      <w:r>
+        <w:rPr>
+          <w:rFonts w:ascii="Helvetica" w:eastAsia="Times New Roman" w:hAnsi="Helvetica" w:cs="Helvetica"/>
+          <w:color w:val="000000"/>
+        </w:rPr>
+        <w:t>one, and</w:t>
+      </w:r>
+      <w:proofErr w:type="gramEnd"/>
+      <w:r>
+        <w:rPr>
+          <w:rFonts w:ascii="Helvetica" w:eastAsia="Times New Roman" w:hAnsi="Helvetica" w:cs="Helvetica"/>
+          <w:color w:val="000000"/>
+        </w:rPr>
+        <w:t xml:space="preserve"> filtering the positive dataset accordingly. Made slight improvements on some </w:t>
+      </w:r>
+      <w:proofErr w:type="gramStart"/>
+      <w:r>
+        <w:rPr>
+          <w:rFonts w:ascii="Helvetica" w:eastAsia="Times New Roman" w:hAnsi="Helvetica" w:cs="Helvetica"/>
+          <w:color w:val="000000"/>
+        </w:rPr>
+        <w:t>proteins, but</w:t>
+      </w:r>
+      <w:proofErr w:type="gramEnd"/>
+      <w:r>
+        <w:rPr>
+          <w:rFonts w:ascii="Helvetica" w:eastAsia="Times New Roman" w:hAnsi="Helvetica" w:cs="Helvetica"/>
+          <w:color w:val="000000"/>
+        </w:rPr>
+        <w:t xml:space="preserve"> harmed the others.</w:t>
+      </w:r>
+    </w:p>
+    <w:p>
+      <w:pPr>
+        <w:pStyle w:val="ListParagraph"/>
         <w:shd w:val="clear" w:color="auto" w:fill="FFFFFF"/>
         <w:spacing w:before="153" w:after="0" w:line="240" w:lineRule="auto"/>
         <w:outlineLvl w:val="1"/>
@@ -3419,6 +3671,7 @@
                 <w:sz w:val="21"/>
                 <w:szCs w:val="21"/>
               </w:rPr>
+              <w:lastRenderedPageBreak/>
               <w:t xml:space="preserve">RBP11: </w:t>
             </w:r>
           </w:p>
@@ -3789,7 +4042,6 @@
                 <w:sz w:val="21"/>
                 <w:szCs w:val="21"/>
               </w:rPr>
-              <w:lastRenderedPageBreak/>
               <w:t>RBP16</w:t>
             </w:r>
           </w:p>
@@ -4022,8 +4274,6 @@
         </w:rPr>
         <w:t xml:space="preserve">CPU: </w:t>
       </w:r>
-      <w:bookmarkStart w:id="1" w:name="_GoBack"/>
-      <w:bookmarkEnd w:id="1"/>
     </w:p>
     <w:sectPr>
       <w:pgSz w:w="12240" w:h="15840"/>
@@ -4173,7 +4423,7 @@
       </w:pPr>
     </w:pPrDefault>
   </w:docDefaults>
-  <w:latentStyles w:defLockedState="0" w:defUIPriority="99" w:defSemiHidden="0" w:defUnhideWhenUsed="0" w:defQFormat="0" w:count="376">
+  <w:latentStyles w:defLockedState="0" w:defUIPriority="99" w:defSemiHidden="0" w:defUnhideWhenUsed="0" w:defQFormat="0" w:count="375">
     <w:lsdException w:name="Normal" w:uiPriority="0" w:qFormat="1"/>
     <w:lsdException w:name="heading 1" w:uiPriority="9" w:qFormat="1"/>
     <w:lsdException w:name="heading 2" w:semiHidden="1" w:uiPriority="9" w:unhideWhenUsed="1" w:qFormat="1"/>
@@ -4549,7 +4799,6 @@
     <w:lsdException w:name="Smart Hyperlink" w:semiHidden="1" w:unhideWhenUsed="1"/>
     <w:lsdException w:name="Hashtag" w:semiHidden="1" w:unhideWhenUsed="1"/>
     <w:lsdException w:name="Unresolved Mention" w:semiHidden="1" w:unhideWhenUsed="1"/>
-    <w:lsdException w:name="Smart Link" w:semiHidden="1" w:unhideWhenUsed="1"/>
   </w:latentStyles>
   <w:style w:type="paragraph" w:default="1" w:styleId="Normal">
     <w:name w:val="Normal"/>
